--- a/etc/Questionnaire.docx
+++ b/etc/Questionnaire.docx
@@ -559,6 +559,7 @@
         </w:rPr>
         <w:t xml:space="preserve">4, 8 </w:t>
       </w:r>
+      <w:proofErr w:type="gramStart"/>
       <w:r>
         <w:rPr>
           <w:rFonts w:cs="Arial"/>
@@ -566,6 +567,7 @@
         </w:rPr>
         <w:t>–</w:t>
       </w:r>
+      <w:proofErr w:type="gramEnd"/>
       <w:r>
         <w:rPr>
           <w:rFonts w:cs="Arial"/>
@@ -594,6 +596,7 @@
         </w:rPr>
         <w:t xml:space="preserve">4, 8 </w:t>
       </w:r>
+      <w:proofErr w:type="gramStart"/>
       <w:r>
         <w:rPr>
           <w:rFonts w:cs="Arial"/>
@@ -601,6 +604,7 @@
         </w:rPr>
         <w:t>–</w:t>
       </w:r>
+      <w:proofErr w:type="gramEnd"/>
       <w:r>
         <w:rPr>
           <w:rFonts w:cs="Arial" w:hint="eastAsia"/>
@@ -628,87 +632,91 @@
         <w:pStyle w:val="a3"/>
         <w:ind w:leftChars="0"/>
         <w:rPr>
+          <w:rFonts w:cs="Arial"/>
+          <w:szCs w:val="24"/>
+        </w:rPr>
+      </w:pPr>
+      <w:r>
+        <w:rPr>
+          <w:rFonts w:ascii="Wingdings" w:hAnsi="Wingdings"/>
+          <w:szCs w:val="24"/>
+        </w:rPr>
+        <w:t></w:t>
+      </w:r>
+      <w:r>
+        <w:rPr>
+          <w:rFonts w:ascii="Arial" w:hAnsi="Arial" w:cs="Arial" w:hint="eastAsia"/>
+          <w:szCs w:val="24"/>
+        </w:rPr>
+        <w:t xml:space="preserve"> </w:t>
+      </w:r>
+      <w:r>
+        <w:rPr>
+          <w:rFonts w:cs="Arial"/>
+          <w:szCs w:val="24"/>
+        </w:rPr>
+        <w:t xml:space="preserve">Clinic Administrator </w:t>
+      </w:r>
+      <w:r>
+        <w:rPr>
+          <w:rFonts w:cs="Arial"/>
+          <w:szCs w:val="24"/>
+        </w:rPr>
+        <w:t>診所管理員</w:t>
+      </w:r>
+      <w:r>
+        <w:rPr>
           <w:rFonts w:cs="Arial" w:hint="eastAsia"/>
           <w:szCs w:val="24"/>
         </w:rPr>
-      </w:pPr>
-      <w:r>
-        <w:rPr>
-          <w:rFonts w:ascii="Wingdings" w:hAnsi="Wingdings"/>
-          <w:szCs w:val="24"/>
-        </w:rPr>
-        <w:t></w:t>
-      </w:r>
-      <w:r>
-        <w:rPr>
-          <w:rFonts w:ascii="Arial" w:hAnsi="Arial" w:cs="Arial" w:hint="eastAsia"/>
-          <w:szCs w:val="24"/>
-        </w:rPr>
-        <w:t xml:space="preserve"> </w:t>
+        <w:t>(Answer Q5</w:t>
       </w:r>
       <w:r>
         <w:rPr>
           <w:rFonts w:cs="Arial"/>
           <w:szCs w:val="24"/>
         </w:rPr>
-        <w:t xml:space="preserve">Clinic Administrator </w:t>
-      </w:r>
+        <w:t xml:space="preserve">, 8 </w:t>
+      </w:r>
+      <w:proofErr w:type="gramStart"/>
       <w:r>
         <w:rPr>
           <w:rFonts w:cs="Arial"/>
           <w:szCs w:val="24"/>
         </w:rPr>
-        <w:t>診所管理員</w:t>
+        <w:t>–</w:t>
+      </w:r>
+      <w:proofErr w:type="gramEnd"/>
+      <w:r>
+        <w:rPr>
+          <w:rFonts w:cs="Arial"/>
+          <w:szCs w:val="24"/>
+        </w:rPr>
+        <w:t xml:space="preserve"> 12/</w:t>
       </w:r>
       <w:r>
         <w:rPr>
           <w:rFonts w:cs="Arial" w:hint="eastAsia"/>
           <w:szCs w:val="24"/>
         </w:rPr>
-        <w:t>(Answer Q</w:t>
+        <w:t>回答第</w:t>
       </w:r>
       <w:r>
         <w:rPr>
           <w:rFonts w:cs="Arial" w:hint="eastAsia"/>
           <w:szCs w:val="24"/>
         </w:rPr>
-        <w:t>5</w:t>
-      </w:r>
+        <w:t xml:space="preserve">5, 8 </w:t>
+      </w:r>
+      <w:proofErr w:type="gramStart"/>
       <w:r>
         <w:rPr>
           <w:rFonts w:cs="Arial"/>
           <w:szCs w:val="24"/>
         </w:rPr>
-        <w:t>, 8 – 12/</w:t>
-      </w:r>
-      <w:r>
-        <w:rPr>
-          <w:rFonts w:cs="Arial" w:hint="eastAsia"/>
-          <w:szCs w:val="24"/>
-        </w:rPr>
-        <w:t>回答第</w:t>
-      </w:r>
-      <w:r>
-        <w:rPr>
-          <w:rFonts w:cs="Arial" w:hint="eastAsia"/>
-          <w:szCs w:val="24"/>
-        </w:rPr>
-        <w:t>5</w:t>
-      </w:r>
-      <w:r>
-        <w:rPr>
-          <w:rFonts w:cs="Arial" w:hint="eastAsia"/>
-          <w:szCs w:val="24"/>
-        </w:rPr>
-        <w:t xml:space="preserve">, 8 </w:t>
-      </w:r>
-      <w:r>
-        <w:rPr>
-          <w:rFonts w:cs="Arial"/>
-          <w:szCs w:val="24"/>
-        </w:rPr>
         <w:t>–</w:t>
       </w:r>
+      <w:proofErr w:type="gramEnd"/>
       <w:r>
         <w:rPr>
           <w:rFonts w:cs="Arial" w:hint="eastAsia"/>
@@ -736,94 +744,91 @@
         <w:pStyle w:val="a3"/>
         <w:ind w:leftChars="0"/>
         <w:rPr>
+          <w:rFonts w:cs="Arial"/>
+          <w:szCs w:val="24"/>
+        </w:rPr>
+      </w:pPr>
+      <w:r>
+        <w:rPr>
+          <w:rFonts w:ascii="Wingdings" w:hAnsi="Wingdings"/>
+          <w:szCs w:val="24"/>
+        </w:rPr>
+        <w:t></w:t>
+      </w:r>
+      <w:r>
+        <w:rPr>
+          <w:rFonts w:ascii="Arial" w:hAnsi="Arial" w:cs="Arial" w:hint="eastAsia"/>
+          <w:szCs w:val="24"/>
+        </w:rPr>
+        <w:t xml:space="preserve"> </w:t>
+      </w:r>
+      <w:r>
+        <w:rPr>
+          <w:rFonts w:cs="Arial"/>
+          <w:szCs w:val="24"/>
+        </w:rPr>
+        <w:t xml:space="preserve">Doctor </w:t>
+      </w:r>
+      <w:r>
+        <w:rPr>
+          <w:rFonts w:cs="Arial"/>
+          <w:szCs w:val="24"/>
+        </w:rPr>
+        <w:t>醫生</w:t>
+      </w:r>
+      <w:r>
+        <w:rPr>
           <w:rFonts w:cs="Arial" w:hint="eastAsia"/>
           <w:szCs w:val="24"/>
         </w:rPr>
-      </w:pPr>
-      <w:r>
-        <w:rPr>
-          <w:rFonts w:ascii="Wingdings" w:hAnsi="Wingdings"/>
-          <w:szCs w:val="24"/>
-        </w:rPr>
-        <w:t></w:t>
-      </w:r>
-      <w:r>
-        <w:rPr>
-          <w:rFonts w:ascii="Arial" w:hAnsi="Arial" w:cs="Arial" w:hint="eastAsia"/>
-          <w:szCs w:val="24"/>
-        </w:rPr>
-        <w:t xml:space="preserve"> </w:t>
+        <w:t xml:space="preserve"> (Answer Q6</w:t>
       </w:r>
       <w:r>
         <w:rPr>
           <w:rFonts w:cs="Arial"/>
           <w:szCs w:val="24"/>
         </w:rPr>
-        <w:t xml:space="preserve">Doctor </w:t>
-      </w:r>
+        <w:t xml:space="preserve">, 8 </w:t>
+      </w:r>
+      <w:proofErr w:type="gramStart"/>
       <w:r>
         <w:rPr>
           <w:rFonts w:cs="Arial"/>
           <w:szCs w:val="24"/>
         </w:rPr>
-        <w:t>醫生</w:t>
+        <w:t>–</w:t>
+      </w:r>
+      <w:proofErr w:type="gramEnd"/>
+      <w:r>
+        <w:rPr>
+          <w:rFonts w:cs="Arial"/>
+          <w:szCs w:val="24"/>
+        </w:rPr>
+        <w:t xml:space="preserve"> 12/</w:t>
       </w:r>
       <w:r>
         <w:rPr>
           <w:rFonts w:cs="Arial" w:hint="eastAsia"/>
           <w:szCs w:val="24"/>
         </w:rPr>
-        <w:t xml:space="preserve"> </w:t>
+        <w:t>回答第</w:t>
       </w:r>
       <w:r>
         <w:rPr>
           <w:rFonts w:cs="Arial" w:hint="eastAsia"/>
           <w:szCs w:val="24"/>
         </w:rPr>
-        <w:t>(Answer Q</w:t>
-      </w:r>
-      <w:r>
-        <w:rPr>
-          <w:rFonts w:cs="Arial" w:hint="eastAsia"/>
-          <w:szCs w:val="24"/>
-        </w:rPr>
-        <w:t>6</w:t>
-      </w:r>
+        <w:t xml:space="preserve">6, 8 </w:t>
+      </w:r>
+      <w:proofErr w:type="gramStart"/>
       <w:r>
         <w:rPr>
           <w:rFonts w:cs="Arial"/>
           <w:szCs w:val="24"/>
         </w:rPr>
-        <w:t>, 8 – 12/</w:t>
-      </w:r>
-      <w:r>
-        <w:rPr>
-          <w:rFonts w:cs="Arial" w:hint="eastAsia"/>
-          <w:szCs w:val="24"/>
-        </w:rPr>
-        <w:t>回答第</w:t>
-      </w:r>
-      <w:r>
-        <w:rPr>
-          <w:rFonts w:cs="Arial" w:hint="eastAsia"/>
-          <w:szCs w:val="24"/>
-        </w:rPr>
-        <w:t>6</w:t>
-      </w:r>
-      <w:r>
-        <w:rPr>
-          <w:rFonts w:cs="Arial" w:hint="eastAsia"/>
-          <w:szCs w:val="24"/>
-        </w:rPr>
-        <w:t xml:space="preserve">, 8 </w:t>
-      </w:r>
-      <w:r>
-        <w:rPr>
-          <w:rFonts w:cs="Arial"/>
-          <w:szCs w:val="24"/>
-        </w:rPr>
         <w:t>–</w:t>
       </w:r>
+      <w:proofErr w:type="gramEnd"/>
       <w:r>
         <w:rPr>
           <w:rFonts w:cs="Arial" w:hint="eastAsia"/>
@@ -851,94 +856,98 @@
         <w:pStyle w:val="a3"/>
         <w:ind w:leftChars="0"/>
         <w:rPr>
+          <w:rFonts w:cs="Arial"/>
+          <w:szCs w:val="24"/>
+        </w:rPr>
+      </w:pPr>
+      <w:r>
+        <w:rPr>
+          <w:rFonts w:ascii="Wingdings" w:hAnsi="Wingdings"/>
+          <w:szCs w:val="24"/>
+        </w:rPr>
+        <w:t></w:t>
+      </w:r>
+      <w:r>
+        <w:rPr>
+          <w:rFonts w:ascii="Arial" w:hAnsi="Arial" w:cs="Arial" w:hint="eastAsia"/>
+          <w:szCs w:val="24"/>
+        </w:rPr>
+        <w:t xml:space="preserve"> </w:t>
+      </w:r>
+      <w:r>
+        <w:rPr>
+          <w:rFonts w:cs="Arial"/>
+          <w:szCs w:val="24"/>
+        </w:rPr>
+        <w:t xml:space="preserve">Staff </w:t>
+      </w:r>
+      <w:r>
+        <w:rPr>
+          <w:rFonts w:cs="Arial"/>
+          <w:szCs w:val="24"/>
+        </w:rPr>
+        <w:t>職員</w:t>
+      </w:r>
+      <w:r>
+        <w:rPr>
           <w:rFonts w:cs="Arial" w:hint="eastAsia"/>
           <w:szCs w:val="24"/>
         </w:rPr>
-      </w:pPr>
-      <w:r>
-        <w:rPr>
-          <w:rFonts w:ascii="Wingdings" w:hAnsi="Wingdings"/>
-          <w:szCs w:val="24"/>
-        </w:rPr>
-        <w:t></w:t>
-      </w:r>
-      <w:r>
-        <w:rPr>
-          <w:rFonts w:ascii="Arial" w:hAnsi="Arial" w:cs="Arial" w:hint="eastAsia"/>
+        <w:t xml:space="preserve"> (Answer Q7</w:t>
+      </w:r>
+      <w:r>
+        <w:rPr>
+          <w:rFonts w:cs="Arial"/>
           <w:szCs w:val="24"/>
         </w:rPr>
         <w:t xml:space="preserve"> </w:t>
       </w:r>
+      <w:proofErr w:type="gramStart"/>
       <w:r>
         <w:rPr>
           <w:rFonts w:cs="Arial"/>
           <w:szCs w:val="24"/>
         </w:rPr>
-        <w:t xml:space="preserve">Staff </w:t>
-      </w:r>
+        <w:t>–</w:t>
+      </w:r>
+      <w:proofErr w:type="gramEnd"/>
       <w:r>
         <w:rPr>
           <w:rFonts w:cs="Arial"/>
           <w:szCs w:val="24"/>
         </w:rPr>
-        <w:t>職員</w:t>
+        <w:t xml:space="preserve"> 12/</w:t>
       </w:r>
       <w:r>
         <w:rPr>
           <w:rFonts w:cs="Arial" w:hint="eastAsia"/>
           <w:szCs w:val="24"/>
         </w:rPr>
+        <w:t>回答第</w:t>
+      </w:r>
+      <w:r>
+        <w:rPr>
+          <w:rFonts w:cs="Arial"/>
+          <w:szCs w:val="24"/>
+        </w:rPr>
+        <w:t>7</w:t>
+      </w:r>
+      <w:r>
+        <w:rPr>
+          <w:rFonts w:cs="Arial" w:hint="eastAsia"/>
+          <w:szCs w:val="24"/>
+        </w:rPr>
         <w:t xml:space="preserve"> </w:t>
       </w:r>
-      <w:r>
-        <w:rPr>
-          <w:rFonts w:cs="Arial" w:hint="eastAsia"/>
-          <w:szCs w:val="24"/>
-        </w:rPr>
-        <w:t>(Answer Q</w:t>
-      </w:r>
-      <w:r>
-        <w:rPr>
-          <w:rFonts w:cs="Arial" w:hint="eastAsia"/>
-          <w:szCs w:val="24"/>
-        </w:rPr>
-        <w:t>7</w:t>
-      </w:r>
+      <w:proofErr w:type="gramStart"/>
       <w:r>
         <w:rPr>
           <w:rFonts w:cs="Arial"/>
           <w:szCs w:val="24"/>
         </w:rPr>
-        <w:t xml:space="preserve"> – 12/</w:t>
-      </w:r>
-      <w:r>
-        <w:rPr>
-          <w:rFonts w:cs="Arial" w:hint="eastAsia"/>
-          <w:szCs w:val="24"/>
-        </w:rPr>
-        <w:t>回答第</w:t>
-      </w:r>
-      <w:r>
-        <w:rPr>
-          <w:rFonts w:cs="Arial"/>
-          <w:szCs w:val="24"/>
-        </w:rPr>
-        <w:t>7</w:t>
-      </w:r>
-      <w:r>
-        <w:rPr>
-          <w:rFonts w:cs="Arial" w:hint="eastAsia"/>
-          <w:szCs w:val="24"/>
-        </w:rPr>
-        <w:t xml:space="preserve"> </w:t>
-      </w:r>
-      <w:r>
-        <w:rPr>
-          <w:rFonts w:cs="Arial"/>
-          <w:szCs w:val="24"/>
-        </w:rPr>
         <w:t>–</w:t>
       </w:r>
+      <w:proofErr w:type="gramEnd"/>
       <w:r>
         <w:rPr>
           <w:rFonts w:cs="Arial" w:hint="eastAsia"/>
@@ -984,69 +993,6 @@
         <w:pStyle w:val="a3"/>
         <w:ind w:leftChars="0"/>
         <w:rPr>
-          <w:rFonts w:hint="eastAsia"/>
-          <w:szCs w:val="24"/>
-        </w:rPr>
-      </w:pPr>
-      <w:bookmarkStart w:id="8" w:name="_GoBack"/>
-      <w:bookmarkEnd w:id="8"/>
-    </w:p>
-    <w:p>
-      <w:pPr>
-        <w:pStyle w:val="a3"/>
-        <w:ind w:leftChars="100" w:left="240"/>
-        <w:rPr>
-          <w:rFonts w:cs="Arial"/>
-          <w:szCs w:val="24"/>
-        </w:rPr>
-      </w:pPr>
-      <w:r>
-        <w:rPr>
-          <w:rFonts w:cs="Arial"/>
-          <w:szCs w:val="24"/>
-        </w:rPr>
-        <w:t>The following questions are going to be answered in 5-point scale or text.</w:t>
-      </w:r>
-    </w:p>
-    <w:p>
-      <w:pPr>
-        <w:pStyle w:val="a3"/>
-        <w:ind w:leftChars="100" w:left="240"/>
-        <w:rPr>
-          <w:rFonts w:cs="Arial"/>
-          <w:szCs w:val="24"/>
-        </w:rPr>
-      </w:pPr>
-      <w:r>
-        <w:rPr>
-          <w:rFonts w:cs="Arial"/>
-          <w:szCs w:val="24"/>
-        </w:rPr>
-        <w:t>For 5-point scale answers, please choose the best option for rating the statement.</w:t>
-      </w:r>
-    </w:p>
-    <w:p>
-      <w:pPr>
-        <w:pStyle w:val="a3"/>
-        <w:ind w:leftChars="100" w:left="240"/>
-        <w:rPr>
-          <w:rFonts w:cs="Arial"/>
-          <w:szCs w:val="24"/>
-        </w:rPr>
-      </w:pPr>
-      <w:r>
-        <w:rPr>
-          <w:rFonts w:cs="Arial"/>
-          <w:szCs w:val="24"/>
-        </w:rPr>
-        <w:t>(1 = Strongly Disagree, 2 = Disagree, 3 = Neutral, 4 = Agree, 5 = Strongly Agree)</w:t>
-      </w:r>
-    </w:p>
-    <w:p>
-      <w:pPr>
-        <w:pStyle w:val="a3"/>
-        <w:ind w:leftChars="100" w:left="240"/>
-        <w:rPr>
           <w:szCs w:val="24"/>
         </w:rPr>
       </w:pPr>
@@ -1056,49 +1002,16 @@
         <w:pStyle w:val="a3"/>
         <w:ind w:leftChars="100" w:left="240"/>
         <w:rPr>
+          <w:rFonts w:cs="Arial"/>
           <w:szCs w:val="24"/>
         </w:rPr>
       </w:pPr>
       <w:r>
         <w:rPr>
-          <w:rFonts w:hint="eastAsia"/>
-          <w:szCs w:val="24"/>
-        </w:rPr>
-        <w:t>以下問題採用</w:t>
-      </w:r>
-      <w:r>
-        <w:rPr>
-          <w:rFonts w:hint="eastAsia"/>
-          <w:szCs w:val="24"/>
-        </w:rPr>
-        <w:t>5</w:t>
-      </w:r>
-      <w:r>
-        <w:rPr>
-          <w:rFonts w:hint="eastAsia"/>
-          <w:szCs w:val="24"/>
-        </w:rPr>
-        <w:t>分</w:t>
-      </w:r>
-      <w:bookmarkStart w:id="9" w:name="OLE_LINK42"/>
-      <w:bookmarkStart w:id="10" w:name="OLE_LINK43"/>
-      <w:bookmarkStart w:id="11" w:name="OLE_LINK44"/>
-      <w:r>
-        <w:rPr>
-          <w:rFonts w:hint="eastAsia"/>
-          <w:szCs w:val="24"/>
-        </w:rPr>
-        <w:t>制選項</w:t>
-      </w:r>
-      <w:bookmarkEnd w:id="9"/>
-      <w:bookmarkEnd w:id="10"/>
-      <w:bookmarkEnd w:id="11"/>
-      <w:r>
-        <w:rPr>
-          <w:rFonts w:hint="eastAsia"/>
-          <w:szCs w:val="24"/>
-        </w:rPr>
-        <w:t>或文字作答。</w:t>
+          <w:rFonts w:cs="Arial"/>
+          <w:szCs w:val="24"/>
+        </w:rPr>
+        <w:t>The following questions are going to be answered in 5-point scale or text.</w:t>
       </w:r>
     </w:p>
     <w:p>
@@ -1106,22 +1019,16 @@
         <w:pStyle w:val="a3"/>
         <w:ind w:leftChars="100" w:left="240"/>
         <w:rPr>
+          <w:rFonts w:cs="Arial"/>
           <w:szCs w:val="24"/>
         </w:rPr>
       </w:pPr>
       <w:r>
         <w:rPr>
-          <w:rFonts w:hint="eastAsia"/>
-          <w:szCs w:val="24"/>
-        </w:rPr>
-        <w:t>5</w:t>
-      </w:r>
-      <w:r>
-        <w:rPr>
-          <w:rFonts w:hint="eastAsia"/>
-          <w:szCs w:val="24"/>
-        </w:rPr>
-        <w:t>分制選項題，請選擇最合適之答案為陳述評分。</w:t>
+          <w:rFonts w:cs="Arial"/>
+          <w:szCs w:val="24"/>
+        </w:rPr>
+        <w:t>For 5-point scale answers, please choose the best option for rating the statement.</w:t>
       </w:r>
     </w:p>
     <w:p>
@@ -1129,7 +1036,105 @@
         <w:pStyle w:val="a3"/>
         <w:ind w:leftChars="100" w:left="240"/>
         <w:rPr>
-          <w:rFonts w:hint="eastAsia"/>
+          <w:rFonts w:cs="Arial"/>
+          <w:szCs w:val="24"/>
+        </w:rPr>
+      </w:pPr>
+      <w:r>
+        <w:rPr>
+          <w:rFonts w:cs="Arial"/>
+          <w:szCs w:val="24"/>
+        </w:rPr>
+        <w:t>(1 = Strongly Disagree, 2 = Disagree, 3 = Neutral, 4 = Agree, 5 = Strongly Agree)</w:t>
+      </w:r>
+    </w:p>
+    <w:p>
+      <w:pPr>
+        <w:pStyle w:val="a3"/>
+        <w:ind w:leftChars="100" w:left="240"/>
+        <w:rPr>
+          <w:szCs w:val="24"/>
+        </w:rPr>
+      </w:pPr>
+    </w:p>
+    <w:p>
+      <w:pPr>
+        <w:pStyle w:val="a3"/>
+        <w:ind w:leftChars="100" w:left="240"/>
+        <w:rPr>
+          <w:szCs w:val="24"/>
+        </w:rPr>
+      </w:pPr>
+      <w:r>
+        <w:rPr>
+          <w:rFonts w:hint="eastAsia"/>
+          <w:szCs w:val="24"/>
+        </w:rPr>
+        <w:t>以下問題採用</w:t>
+      </w:r>
+      <w:r>
+        <w:rPr>
+          <w:rFonts w:hint="eastAsia"/>
+          <w:szCs w:val="24"/>
+        </w:rPr>
+        <w:t>5</w:t>
+      </w:r>
+      <w:r>
+        <w:rPr>
+          <w:rFonts w:hint="eastAsia"/>
+          <w:szCs w:val="24"/>
+        </w:rPr>
+        <w:t>分</w:t>
+      </w:r>
+      <w:bookmarkStart w:id="8" w:name="OLE_LINK42"/>
+      <w:bookmarkStart w:id="9" w:name="OLE_LINK43"/>
+      <w:bookmarkStart w:id="10" w:name="OLE_LINK44"/>
+      <w:r>
+        <w:rPr>
+          <w:rFonts w:hint="eastAsia"/>
+          <w:szCs w:val="24"/>
+        </w:rPr>
+        <w:t>制選項</w:t>
+      </w:r>
+      <w:bookmarkEnd w:id="8"/>
+      <w:bookmarkEnd w:id="9"/>
+      <w:bookmarkEnd w:id="10"/>
+      <w:r>
+        <w:rPr>
+          <w:rFonts w:hint="eastAsia"/>
+          <w:szCs w:val="24"/>
+        </w:rPr>
+        <w:t>或文字作答。</w:t>
+      </w:r>
+    </w:p>
+    <w:p>
+      <w:pPr>
+        <w:pStyle w:val="a3"/>
+        <w:ind w:leftChars="100" w:left="240"/>
+        <w:rPr>
+          <w:szCs w:val="24"/>
+        </w:rPr>
+      </w:pPr>
+      <w:r>
+        <w:rPr>
+          <w:rFonts w:hint="eastAsia"/>
+          <w:szCs w:val="24"/>
+        </w:rPr>
+        <w:t>5</w:t>
+      </w:r>
+      <w:r>
+        <w:rPr>
+          <w:rFonts w:hint="eastAsia"/>
+          <w:szCs w:val="24"/>
+        </w:rPr>
+        <w:t>分制選項題，請選擇最合適之答案為陳述評分。</w:t>
+      </w:r>
+    </w:p>
+    <w:p>
+      <w:pPr>
+        <w:pStyle w:val="a3"/>
+        <w:ind w:leftChars="100" w:left="240"/>
+        <w:rPr>
           <w:szCs w:val="24"/>
         </w:rPr>
       </w:pPr>
@@ -1257,9 +1262,9 @@
         </w:rPr>
         <w:t>如以</w:t>
       </w:r>
-      <w:bookmarkStart w:id="12" w:name="OLE_LINK1"/>
-      <w:bookmarkStart w:id="13" w:name="OLE_LINK2"/>
-      <w:bookmarkStart w:id="14" w:name="OLE_LINK3"/>
+      <w:bookmarkStart w:id="11" w:name="OLE_LINK1"/>
+      <w:bookmarkStart w:id="12" w:name="OLE_LINK2"/>
+      <w:bookmarkStart w:id="13" w:name="OLE_LINK3"/>
       <w:r>
         <w:rPr>
           <w:rFonts w:ascii="Arial" w:hAnsi="Arial" w:cs="Arial" w:hint="eastAsia"/>
@@ -1267,9 +1272,9 @@
         </w:rPr>
         <w:t>系統管理員</w:t>
       </w:r>
+      <w:bookmarkEnd w:id="11"/>
       <w:bookmarkEnd w:id="12"/>
       <w:bookmarkEnd w:id="13"/>
-      <w:bookmarkEnd w:id="14"/>
       <w:r>
         <w:rPr>
           <w:rFonts w:ascii="Arial" w:hAnsi="Arial" w:cs="Arial" w:hint="eastAsia"/>
@@ -1290,16 +1295,16 @@
           <w:szCs w:val="24"/>
         </w:rPr>
       </w:pPr>
-      <w:bookmarkStart w:id="15" w:name="OLE_LINK21"/>
-      <w:bookmarkStart w:id="16" w:name="OLE_LINK22"/>
-      <w:bookmarkStart w:id="17" w:name="OLE_LINK23"/>
-      <w:bookmarkStart w:id="18" w:name="OLE_LINK24"/>
-      <w:bookmarkStart w:id="19" w:name="OLE_LINK25"/>
-      <w:bookmarkStart w:id="20" w:name="OLE_LINK26"/>
-      <w:bookmarkStart w:id="21" w:name="OLE_LINK27"/>
-      <w:bookmarkStart w:id="22" w:name="OLE_LINK28"/>
-      <w:bookmarkStart w:id="23" w:name="OLE_LINK55"/>
-      <w:bookmarkStart w:id="24" w:name="OLE_LINK56"/>
+      <w:bookmarkStart w:id="14" w:name="OLE_LINK21"/>
+      <w:bookmarkStart w:id="15" w:name="OLE_LINK22"/>
+      <w:bookmarkStart w:id="16" w:name="OLE_LINK23"/>
+      <w:bookmarkStart w:id="17" w:name="OLE_LINK24"/>
+      <w:bookmarkStart w:id="18" w:name="OLE_LINK25"/>
+      <w:bookmarkStart w:id="19" w:name="OLE_LINK26"/>
+      <w:bookmarkStart w:id="20" w:name="OLE_LINK27"/>
+      <w:bookmarkStart w:id="21" w:name="OLE_LINK28"/>
+      <w:bookmarkStart w:id="22" w:name="OLE_LINK55"/>
+      <w:bookmarkStart w:id="23" w:name="OLE_LINK56"/>
       <w:r>
         <w:rPr>
           <w:szCs w:val="24"/>
@@ -1365,12 +1370,12 @@
         </w:rPr>
         <w:br/>
       </w:r>
-      <w:bookmarkStart w:id="25" w:name="OLE_LINK7"/>
-      <w:bookmarkStart w:id="26" w:name="OLE_LINK8"/>
-      <w:bookmarkStart w:id="27" w:name="OLE_LINK9"/>
-      <w:bookmarkStart w:id="28" w:name="OLE_LINK10"/>
-      <w:bookmarkStart w:id="29" w:name="OLE_LINK11"/>
-      <w:bookmarkStart w:id="30" w:name="OLE_LINK12"/>
+      <w:bookmarkStart w:id="24" w:name="OLE_LINK7"/>
+      <w:bookmarkStart w:id="25" w:name="OLE_LINK8"/>
+      <w:bookmarkStart w:id="26" w:name="OLE_LINK9"/>
+      <w:bookmarkStart w:id="27" w:name="OLE_LINK10"/>
+      <w:bookmarkStart w:id="28" w:name="OLE_LINK11"/>
+      <w:bookmarkStart w:id="29" w:name="OLE_LINK12"/>
       <w:r>
         <w:rPr>
           <w:rFonts w:ascii="Wingdings" w:hAnsi="Wingdings"/>
@@ -1385,12 +1390,12 @@
         </w:rPr>
         <w:t xml:space="preserve"> 1</w:t>
       </w:r>
+      <w:bookmarkEnd w:id="24"/>
       <w:bookmarkEnd w:id="25"/>
       <w:bookmarkEnd w:id="26"/>
       <w:bookmarkEnd w:id="27"/>
       <w:bookmarkEnd w:id="28"/>
       <w:bookmarkEnd w:id="29"/>
-      <w:bookmarkEnd w:id="30"/>
       <w:r>
         <w:rPr>
           <w:rFonts w:ascii="Arial" w:hAnsi="Arial" w:cs="Arial"/>
@@ -1503,6 +1508,7 @@
         </w:rPr>
         <w:t xml:space="preserve"> 5</w:t>
       </w:r>
+      <w:bookmarkEnd w:id="14"/>
       <w:bookmarkEnd w:id="15"/>
       <w:bookmarkEnd w:id="16"/>
       <w:bookmarkEnd w:id="17"/>
@@ -1510,7 +1516,6 @@
       <w:bookmarkEnd w:id="19"/>
       <w:bookmarkEnd w:id="20"/>
       <w:bookmarkEnd w:id="21"/>
-      <w:bookmarkEnd w:id="22"/>
     </w:p>
     <w:p>
       <w:pPr>
@@ -1728,12 +1733,12 @@
           <w:szCs w:val="24"/>
         </w:rPr>
       </w:pPr>
-      <w:bookmarkStart w:id="31" w:name="OLE_LINK63"/>
-      <w:bookmarkStart w:id="32" w:name="OLE_LINK64"/>
-      <w:bookmarkStart w:id="33" w:name="OLE_LINK128"/>
-      <w:bookmarkStart w:id="34" w:name="OLE_LINK129"/>
+      <w:bookmarkStart w:id="30" w:name="OLE_LINK128"/>
+      <w:bookmarkStart w:id="31" w:name="OLE_LINK129"/>
+      <w:bookmarkStart w:id="32" w:name="OLE_LINK63"/>
+      <w:bookmarkStart w:id="33" w:name="OLE_LINK64"/>
+      <w:bookmarkEnd w:id="22"/>
       <w:bookmarkEnd w:id="23"/>
-      <w:bookmarkEnd w:id="24"/>
       <w:r>
         <w:rPr>
           <w:rFonts w:hint="eastAsia"/>
@@ -1942,7 +1947,6 @@
         </w:numPr>
         <w:ind w:leftChars="0"/>
         <w:rPr>
-          <w:rFonts w:hint="eastAsia"/>
           <w:szCs w:val="24"/>
         </w:rPr>
       </w:pPr>
@@ -2145,8 +2149,8 @@
         </w:rPr>
         <w:t xml:space="preserve"> 5</w:t>
       </w:r>
-      <w:bookmarkEnd w:id="33"/>
-      <w:bookmarkEnd w:id="34"/>
+      <w:bookmarkEnd w:id="30"/>
+      <w:bookmarkEnd w:id="31"/>
     </w:p>
     <w:p>
       <w:pPr>
@@ -2160,10 +2164,10 @@
           <w:szCs w:val="24"/>
         </w:rPr>
       </w:pPr>
-      <w:bookmarkStart w:id="35" w:name="OLE_LINK53"/>
-      <w:bookmarkStart w:id="36" w:name="OLE_LINK54"/>
-      <w:bookmarkEnd w:id="31"/>
+      <w:bookmarkStart w:id="34" w:name="OLE_LINK53"/>
+      <w:bookmarkStart w:id="35" w:name="OLE_LINK54"/>
       <w:bookmarkEnd w:id="32"/>
+      <w:bookmarkEnd w:id="33"/>
       <w:r>
         <w:rPr>
           <w:szCs w:val="24"/>
@@ -2368,212 +2372,212 @@
           <w:szCs w:val="24"/>
         </w:rPr>
       </w:pPr>
-      <w:bookmarkStart w:id="37" w:name="OLE_LINK100"/>
-      <w:bookmarkStart w:id="38" w:name="OLE_LINK101"/>
-      <w:bookmarkStart w:id="39" w:name="OLE_LINK102"/>
+      <w:bookmarkStart w:id="36" w:name="OLE_LINK100"/>
+      <w:bookmarkStart w:id="37" w:name="OLE_LINK101"/>
+      <w:bookmarkStart w:id="38" w:name="OLE_LINK102"/>
+      <w:bookmarkEnd w:id="34"/>
       <w:bookmarkEnd w:id="35"/>
+      <w:r>
+        <w:rPr>
+          <w:rFonts w:hint="eastAsia"/>
+          <w:szCs w:val="24"/>
+        </w:rPr>
+        <w:t>User</w:t>
+      </w:r>
+      <w:r>
+        <w:rPr>
+          <w:szCs w:val="24"/>
+        </w:rPr>
+        <w:t xml:space="preserve"> Management functions </w:t>
+      </w:r>
+      <w:r>
+        <w:rPr>
+          <w:rFonts w:hint="eastAsia"/>
+          <w:szCs w:val="24"/>
+        </w:rPr>
+        <w:t>are</w:t>
+      </w:r>
+      <w:r>
+        <w:rPr>
+          <w:szCs w:val="24"/>
+        </w:rPr>
+        <w:t xml:space="preserve"> </w:t>
+      </w:r>
+      <w:r>
+        <w:rPr>
+          <w:szCs w:val="24"/>
+        </w:rPr>
+        <w:t>useful for System Administrator’</w:t>
+      </w:r>
+      <w:r>
+        <w:rPr>
+          <w:rFonts w:hint="eastAsia"/>
+          <w:szCs w:val="24"/>
+        </w:rPr>
+        <w:t>s work</w:t>
+      </w:r>
+      <w:r>
+        <w:rPr>
+          <w:szCs w:val="24"/>
+        </w:rPr>
+        <w:t>.</w:t>
+      </w:r>
+      <w:r>
+        <w:rPr>
+          <w:szCs w:val="24"/>
+        </w:rPr>
+        <w:br/>
+      </w:r>
+      <w:r>
+        <w:rPr>
+          <w:rFonts w:hint="eastAsia"/>
+          <w:szCs w:val="24"/>
+        </w:rPr>
+        <w:t>用戶管理功能對</w:t>
+      </w:r>
+      <w:r>
+        <w:rPr>
+          <w:rFonts w:ascii="Arial" w:hAnsi="Arial" w:cs="Arial" w:hint="eastAsia"/>
+          <w:szCs w:val="24"/>
+        </w:rPr>
+        <w:t>系統管理員的工作是有用的。</w:t>
+      </w:r>
+      <w:r>
+        <w:rPr>
+          <w:rFonts w:ascii="Arial" w:hAnsi="Arial" w:cs="Arial"/>
+          <w:szCs w:val="24"/>
+        </w:rPr>
+        <w:br/>
+      </w:r>
+      <w:r>
+        <w:rPr>
+          <w:rFonts w:ascii="Wingdings" w:hAnsi="Wingdings"/>
+          <w:szCs w:val="24"/>
+        </w:rPr>
+        <w:t></w:t>
+      </w:r>
+      <w:r>
+        <w:rPr>
+          <w:rFonts w:ascii="Arial" w:hAnsi="Arial" w:cs="Arial"/>
+          <w:szCs w:val="24"/>
+        </w:rPr>
+        <w:t xml:space="preserve"> 1</w:t>
+      </w:r>
+      <w:r>
+        <w:rPr>
+          <w:rFonts w:ascii="Arial" w:hAnsi="Arial" w:cs="Arial"/>
+          <w:szCs w:val="24"/>
+        </w:rPr>
+        <w:tab/>
+      </w:r>
+      <w:r>
+        <w:rPr>
+          <w:rFonts w:ascii="Arial" w:hAnsi="Arial" w:cs="Arial"/>
+          <w:szCs w:val="24"/>
+        </w:rPr>
+        <w:tab/>
+      </w:r>
+      <w:r>
+        <w:rPr>
+          <w:rFonts w:ascii="Wingdings" w:hAnsi="Wingdings"/>
+          <w:szCs w:val="24"/>
+        </w:rPr>
+        <w:t></w:t>
+      </w:r>
+      <w:r>
+        <w:rPr>
+          <w:rFonts w:ascii="Arial" w:hAnsi="Arial" w:cs="Arial"/>
+          <w:szCs w:val="24"/>
+        </w:rPr>
+        <w:t xml:space="preserve"> 2</w:t>
+      </w:r>
+      <w:r>
+        <w:rPr>
+          <w:rFonts w:ascii="Arial" w:hAnsi="Arial" w:cs="Arial"/>
+          <w:szCs w:val="24"/>
+        </w:rPr>
+        <w:tab/>
+      </w:r>
+      <w:r>
+        <w:rPr>
+          <w:rFonts w:ascii="Arial" w:hAnsi="Arial" w:cs="Arial"/>
+          <w:szCs w:val="24"/>
+        </w:rPr>
+        <w:tab/>
+      </w:r>
+      <w:r>
+        <w:rPr>
+          <w:rFonts w:ascii="Wingdings" w:hAnsi="Wingdings"/>
+          <w:szCs w:val="24"/>
+        </w:rPr>
+        <w:t></w:t>
+      </w:r>
+      <w:r>
+        <w:rPr>
+          <w:rFonts w:ascii="Arial" w:hAnsi="Arial" w:cs="Arial"/>
+          <w:szCs w:val="24"/>
+        </w:rPr>
+        <w:t xml:space="preserve"> 3</w:t>
+      </w:r>
+      <w:r>
+        <w:rPr>
+          <w:rFonts w:ascii="Arial" w:hAnsi="Arial" w:cs="Arial"/>
+          <w:szCs w:val="24"/>
+        </w:rPr>
+        <w:tab/>
+      </w:r>
+      <w:r>
+        <w:rPr>
+          <w:rFonts w:ascii="Arial" w:hAnsi="Arial" w:cs="Arial"/>
+          <w:szCs w:val="24"/>
+        </w:rPr>
+        <w:tab/>
+      </w:r>
+      <w:r>
+        <w:rPr>
+          <w:rFonts w:ascii="Wingdings" w:hAnsi="Wingdings"/>
+          <w:szCs w:val="24"/>
+        </w:rPr>
+        <w:t></w:t>
+      </w:r>
+      <w:r>
+        <w:rPr>
+          <w:rFonts w:ascii="Arial" w:hAnsi="Arial" w:cs="Arial"/>
+          <w:szCs w:val="24"/>
+        </w:rPr>
+        <w:t xml:space="preserve"> 4</w:t>
+      </w:r>
+      <w:r>
+        <w:rPr>
+          <w:rFonts w:ascii="Arial" w:hAnsi="Arial" w:cs="Arial"/>
+          <w:szCs w:val="24"/>
+        </w:rPr>
+        <w:tab/>
+      </w:r>
+      <w:r>
+        <w:rPr>
+          <w:rFonts w:ascii="Arial" w:hAnsi="Arial" w:cs="Arial"/>
+          <w:szCs w:val="24"/>
+        </w:rPr>
+        <w:tab/>
+      </w:r>
+      <w:r>
+        <w:rPr>
+          <w:rFonts w:ascii="Wingdings" w:hAnsi="Wingdings"/>
+          <w:szCs w:val="24"/>
+        </w:rPr>
+        <w:t></w:t>
+      </w:r>
+      <w:r>
+        <w:rPr>
+          <w:rFonts w:ascii="Arial" w:hAnsi="Arial" w:cs="Arial"/>
+          <w:szCs w:val="24"/>
+        </w:rPr>
+        <w:t xml:space="preserve"> 5</w:t>
+      </w:r>
       <w:bookmarkEnd w:id="36"/>
-      <w:r>
-        <w:rPr>
-          <w:rFonts w:hint="eastAsia"/>
-          <w:szCs w:val="24"/>
-        </w:rPr>
-        <w:t>User</w:t>
-      </w:r>
-      <w:r>
-        <w:rPr>
-          <w:szCs w:val="24"/>
-        </w:rPr>
-        <w:t xml:space="preserve"> Management functions </w:t>
-      </w:r>
-      <w:r>
-        <w:rPr>
-          <w:rFonts w:hint="eastAsia"/>
-          <w:szCs w:val="24"/>
-        </w:rPr>
-        <w:t>are</w:t>
-      </w:r>
-      <w:r>
-        <w:rPr>
-          <w:szCs w:val="24"/>
-        </w:rPr>
-        <w:t xml:space="preserve"> </w:t>
-      </w:r>
-      <w:r>
-        <w:rPr>
-          <w:szCs w:val="24"/>
-        </w:rPr>
-        <w:t>useful for System Administrator’</w:t>
-      </w:r>
-      <w:r>
-        <w:rPr>
-          <w:rFonts w:hint="eastAsia"/>
-          <w:szCs w:val="24"/>
-        </w:rPr>
-        <w:t>s work</w:t>
-      </w:r>
-      <w:r>
-        <w:rPr>
-          <w:szCs w:val="24"/>
-        </w:rPr>
-        <w:t>.</w:t>
-      </w:r>
-      <w:r>
-        <w:rPr>
-          <w:szCs w:val="24"/>
-        </w:rPr>
-        <w:br/>
-      </w:r>
-      <w:r>
-        <w:rPr>
-          <w:rFonts w:hint="eastAsia"/>
-          <w:szCs w:val="24"/>
-        </w:rPr>
-        <w:t>用戶管理功能對</w:t>
-      </w:r>
-      <w:r>
-        <w:rPr>
-          <w:rFonts w:ascii="Arial" w:hAnsi="Arial" w:cs="Arial" w:hint="eastAsia"/>
-          <w:szCs w:val="24"/>
-        </w:rPr>
-        <w:t>系統管理員的工作是有用的。</w:t>
-      </w:r>
-      <w:r>
-        <w:rPr>
-          <w:rFonts w:ascii="Arial" w:hAnsi="Arial" w:cs="Arial"/>
-          <w:szCs w:val="24"/>
-        </w:rPr>
-        <w:br/>
-      </w:r>
-      <w:r>
-        <w:rPr>
-          <w:rFonts w:ascii="Wingdings" w:hAnsi="Wingdings"/>
-          <w:szCs w:val="24"/>
-        </w:rPr>
-        <w:t></w:t>
-      </w:r>
-      <w:r>
-        <w:rPr>
-          <w:rFonts w:ascii="Arial" w:hAnsi="Arial" w:cs="Arial"/>
-          <w:szCs w:val="24"/>
-        </w:rPr>
-        <w:t xml:space="preserve"> 1</w:t>
-      </w:r>
-      <w:r>
-        <w:rPr>
-          <w:rFonts w:ascii="Arial" w:hAnsi="Arial" w:cs="Arial"/>
-          <w:szCs w:val="24"/>
-        </w:rPr>
-        <w:tab/>
-      </w:r>
-      <w:r>
-        <w:rPr>
-          <w:rFonts w:ascii="Arial" w:hAnsi="Arial" w:cs="Arial"/>
-          <w:szCs w:val="24"/>
-        </w:rPr>
-        <w:tab/>
-      </w:r>
-      <w:r>
-        <w:rPr>
-          <w:rFonts w:ascii="Wingdings" w:hAnsi="Wingdings"/>
-          <w:szCs w:val="24"/>
-        </w:rPr>
-        <w:t></w:t>
-      </w:r>
-      <w:r>
-        <w:rPr>
-          <w:rFonts w:ascii="Arial" w:hAnsi="Arial" w:cs="Arial"/>
-          <w:szCs w:val="24"/>
-        </w:rPr>
-        <w:t xml:space="preserve"> 2</w:t>
-      </w:r>
-      <w:r>
-        <w:rPr>
-          <w:rFonts w:ascii="Arial" w:hAnsi="Arial" w:cs="Arial"/>
-          <w:szCs w:val="24"/>
-        </w:rPr>
-        <w:tab/>
-      </w:r>
-      <w:r>
-        <w:rPr>
-          <w:rFonts w:ascii="Arial" w:hAnsi="Arial" w:cs="Arial"/>
-          <w:szCs w:val="24"/>
-        </w:rPr>
-        <w:tab/>
-      </w:r>
-      <w:r>
-        <w:rPr>
-          <w:rFonts w:ascii="Wingdings" w:hAnsi="Wingdings"/>
-          <w:szCs w:val="24"/>
-        </w:rPr>
-        <w:t></w:t>
-      </w:r>
-      <w:r>
-        <w:rPr>
-          <w:rFonts w:ascii="Arial" w:hAnsi="Arial" w:cs="Arial"/>
-          <w:szCs w:val="24"/>
-        </w:rPr>
-        <w:t xml:space="preserve"> 3</w:t>
-      </w:r>
-      <w:r>
-        <w:rPr>
-          <w:rFonts w:ascii="Arial" w:hAnsi="Arial" w:cs="Arial"/>
-          <w:szCs w:val="24"/>
-        </w:rPr>
-        <w:tab/>
-      </w:r>
-      <w:r>
-        <w:rPr>
-          <w:rFonts w:ascii="Arial" w:hAnsi="Arial" w:cs="Arial"/>
-          <w:szCs w:val="24"/>
-        </w:rPr>
-        <w:tab/>
-      </w:r>
-      <w:r>
-        <w:rPr>
-          <w:rFonts w:ascii="Wingdings" w:hAnsi="Wingdings"/>
-          <w:szCs w:val="24"/>
-        </w:rPr>
-        <w:t></w:t>
-      </w:r>
-      <w:r>
-        <w:rPr>
-          <w:rFonts w:ascii="Arial" w:hAnsi="Arial" w:cs="Arial"/>
-          <w:szCs w:val="24"/>
-        </w:rPr>
-        <w:t xml:space="preserve"> 4</w:t>
-      </w:r>
-      <w:r>
-        <w:rPr>
-          <w:rFonts w:ascii="Arial" w:hAnsi="Arial" w:cs="Arial"/>
-          <w:szCs w:val="24"/>
-        </w:rPr>
-        <w:tab/>
-      </w:r>
-      <w:r>
-        <w:rPr>
-          <w:rFonts w:ascii="Arial" w:hAnsi="Arial" w:cs="Arial"/>
-          <w:szCs w:val="24"/>
-        </w:rPr>
-        <w:tab/>
-      </w:r>
-      <w:r>
-        <w:rPr>
-          <w:rFonts w:ascii="Wingdings" w:hAnsi="Wingdings"/>
-          <w:szCs w:val="24"/>
-        </w:rPr>
-        <w:t></w:t>
-      </w:r>
-      <w:r>
-        <w:rPr>
-          <w:rFonts w:ascii="Arial" w:hAnsi="Arial" w:cs="Arial"/>
-          <w:szCs w:val="24"/>
-        </w:rPr>
-        <w:t xml:space="preserve"> 5</w:t>
-      </w:r>
       <w:bookmarkEnd w:id="37"/>
       <w:bookmarkEnd w:id="38"/>
-      <w:bookmarkEnd w:id="39"/>
     </w:p>
     <w:p>
       <w:pPr>
@@ -2587,8 +2591,8 @@
           <w:szCs w:val="24"/>
         </w:rPr>
       </w:pPr>
-      <w:bookmarkStart w:id="40" w:name="OLE_LINK109"/>
-      <w:bookmarkStart w:id="41" w:name="OLE_LINK110"/>
+      <w:bookmarkStart w:id="39" w:name="OLE_LINK109"/>
+      <w:bookmarkStart w:id="40" w:name="OLE_LINK110"/>
       <w:r>
         <w:rPr>
           <w:rFonts w:hint="eastAsia"/>
@@ -2800,12 +2804,12 @@
           <w:szCs w:val="24"/>
         </w:rPr>
       </w:pPr>
-      <w:bookmarkStart w:id="42" w:name="OLE_LINK34"/>
-      <w:bookmarkStart w:id="43" w:name="OLE_LINK35"/>
-      <w:bookmarkStart w:id="44" w:name="OLE_LINK116"/>
-      <w:bookmarkStart w:id="45" w:name="OLE_LINK117"/>
+      <w:bookmarkStart w:id="41" w:name="OLE_LINK34"/>
+      <w:bookmarkStart w:id="42" w:name="OLE_LINK35"/>
+      <w:bookmarkStart w:id="43" w:name="OLE_LINK116"/>
+      <w:bookmarkStart w:id="44" w:name="OLE_LINK117"/>
+      <w:bookmarkEnd w:id="39"/>
       <w:bookmarkEnd w:id="40"/>
-      <w:bookmarkEnd w:id="41"/>
       <w:r>
         <w:rPr>
           <w:rFonts w:hint="eastAsia"/>
@@ -2882,8 +2886,8 @@
         </w:rPr>
         <w:t>整體而言，</w:t>
       </w:r>
-      <w:bookmarkStart w:id="46" w:name="OLE_LINK29"/>
-      <w:bookmarkStart w:id="47" w:name="OLE_LINK30"/>
+      <w:bookmarkStart w:id="45" w:name="OLE_LINK29"/>
+      <w:bookmarkStart w:id="46" w:name="OLE_LINK30"/>
       <w:r>
         <w:rPr>
           <w:rFonts w:hint="eastAsia"/>
@@ -2905,8 +2909,8 @@
         </w:rPr>
         <w:t>之功能對</w:t>
       </w:r>
+      <w:bookmarkEnd w:id="45"/>
       <w:bookmarkEnd w:id="46"/>
-      <w:bookmarkEnd w:id="47"/>
       <w:r>
         <w:rPr>
           <w:rFonts w:ascii="Arial" w:hAnsi="Arial" w:cs="Arial" w:hint="eastAsia"/>
@@ -3069,8 +3073,8 @@
         <w:t xml:space="preserve"> 5</w:t>
       </w:r>
     </w:p>
+    <w:bookmarkEnd w:id="41"/>
     <w:bookmarkEnd w:id="42"/>
-    <w:bookmarkEnd w:id="43"/>
     <w:p>
       <w:pPr>
         <w:pStyle w:val="a3"/>
@@ -3170,9 +3174,9 @@
         </w:rPr>
         <w:br/>
       </w:r>
-      <w:bookmarkStart w:id="48" w:name="OLE_LINK47"/>
-      <w:bookmarkStart w:id="49" w:name="OLE_LINK48"/>
-      <w:bookmarkStart w:id="50" w:name="OLE_LINK49"/>
+      <w:bookmarkStart w:id="47" w:name="OLE_LINK47"/>
+      <w:bookmarkStart w:id="48" w:name="OLE_LINK48"/>
+      <w:bookmarkStart w:id="49" w:name="OLE_LINK49"/>
       <w:r>
         <w:rPr>
           <w:rFonts w:ascii="Wingdings" w:hAnsi="Wingdings"/>
@@ -3299,12 +3303,12 @@
         </w:rPr>
         <w:t xml:space="preserve"> 5</w:t>
       </w:r>
+      <w:bookmarkEnd w:id="47"/>
       <w:bookmarkEnd w:id="48"/>
       <w:bookmarkEnd w:id="49"/>
-      <w:bookmarkEnd w:id="50"/>
     </w:p>
+    <w:bookmarkEnd w:id="43"/>
     <w:bookmarkEnd w:id="44"/>
-    <w:bookmarkEnd w:id="45"/>
     <w:p>
       <w:pPr>
         <w:widowControl/>
@@ -3364,10 +3368,10 @@
         </w:rPr>
         <w:t>如以</w:t>
       </w:r>
-      <w:bookmarkStart w:id="51" w:name="OLE_LINK59"/>
-      <w:bookmarkStart w:id="52" w:name="OLE_LINK60"/>
-      <w:bookmarkStart w:id="53" w:name="OLE_LINK61"/>
-      <w:bookmarkStart w:id="54" w:name="OLE_LINK62"/>
+      <w:bookmarkStart w:id="50" w:name="OLE_LINK59"/>
+      <w:bookmarkStart w:id="51" w:name="OLE_LINK60"/>
+      <w:bookmarkStart w:id="52" w:name="OLE_LINK61"/>
+      <w:bookmarkStart w:id="53" w:name="OLE_LINK62"/>
       <w:r>
         <w:rPr>
           <w:rFonts w:hint="eastAsia"/>
@@ -3375,10 +3379,10 @@
         </w:rPr>
         <w:t>診所</w:t>
       </w:r>
+      <w:bookmarkEnd w:id="50"/>
       <w:bookmarkEnd w:id="51"/>
       <w:bookmarkEnd w:id="52"/>
       <w:bookmarkEnd w:id="53"/>
-      <w:bookmarkEnd w:id="54"/>
       <w:r>
         <w:rPr>
           <w:rFonts w:ascii="Arial" w:hAnsi="Arial" w:cs="Arial" w:hint="eastAsia"/>
@@ -3399,8 +3403,8 @@
           <w:szCs w:val="24"/>
         </w:rPr>
       </w:pPr>
-      <w:bookmarkStart w:id="55" w:name="OLE_LINK126"/>
-      <w:bookmarkStart w:id="56" w:name="OLE_LINK127"/>
+      <w:bookmarkStart w:id="54" w:name="OLE_LINK126"/>
+      <w:bookmarkStart w:id="55" w:name="OLE_LINK127"/>
       <w:r>
         <w:rPr>
           <w:szCs w:val="24"/>
@@ -3420,8 +3424,8 @@
         </w:rPr>
         <w:t xml:space="preserve"> useful for </w:t>
       </w:r>
-      <w:bookmarkStart w:id="57" w:name="OLE_LINK57"/>
-      <w:bookmarkStart w:id="58" w:name="OLE_LINK58"/>
+      <w:bookmarkStart w:id="56" w:name="OLE_LINK57"/>
+      <w:bookmarkStart w:id="57" w:name="OLE_LINK58"/>
       <w:r>
         <w:rPr>
           <w:rFonts w:hint="eastAsia"/>
@@ -3429,8 +3433,8 @@
         </w:rPr>
         <w:t xml:space="preserve">Clinic </w:t>
       </w:r>
+      <w:bookmarkEnd w:id="56"/>
       <w:bookmarkEnd w:id="57"/>
-      <w:bookmarkEnd w:id="58"/>
       <w:r>
         <w:rPr>
           <w:szCs w:val="24"/>
@@ -3603,8 +3607,8 @@
         </w:rPr>
         <w:t xml:space="preserve"> 5</w:t>
       </w:r>
+      <w:bookmarkEnd w:id="54"/>
       <w:bookmarkEnd w:id="55"/>
-      <w:bookmarkEnd w:id="56"/>
     </w:p>
     <w:p>
       <w:pPr>
@@ -3637,9 +3641,9 @@
         </w:rPr>
         <w:t xml:space="preserve"> useful for </w:t>
       </w:r>
-      <w:bookmarkStart w:id="59" w:name="OLE_LINK65"/>
-      <w:bookmarkStart w:id="60" w:name="OLE_LINK66"/>
-      <w:bookmarkStart w:id="61" w:name="OLE_LINK67"/>
+      <w:bookmarkStart w:id="58" w:name="OLE_LINK65"/>
+      <w:bookmarkStart w:id="59" w:name="OLE_LINK66"/>
+      <w:bookmarkStart w:id="60" w:name="OLE_LINK67"/>
       <w:r>
         <w:rPr>
           <w:rFonts w:hint="eastAsia"/>
@@ -3647,54 +3651,54 @@
         </w:rPr>
         <w:t xml:space="preserve">Clinic </w:t>
       </w:r>
+      <w:bookmarkEnd w:id="58"/>
       <w:bookmarkEnd w:id="59"/>
       <w:bookmarkEnd w:id="60"/>
+      <w:r>
+        <w:rPr>
+          <w:szCs w:val="24"/>
+        </w:rPr>
+        <w:t>Administrator’</w:t>
+      </w:r>
+      <w:r>
+        <w:rPr>
+          <w:rFonts w:hint="eastAsia"/>
+          <w:szCs w:val="24"/>
+        </w:rPr>
+        <w:t>s work</w:t>
+      </w:r>
+      <w:r>
+        <w:rPr>
+          <w:szCs w:val="24"/>
+        </w:rPr>
+        <w:t>.</w:t>
+      </w:r>
+      <w:r>
+        <w:rPr>
+          <w:szCs w:val="24"/>
+        </w:rPr>
+        <w:br/>
+      </w:r>
+      <w:r>
+        <w:rPr>
+          <w:rFonts w:hint="eastAsia"/>
+          <w:szCs w:val="24"/>
+        </w:rPr>
+        <w:t>藥物管理功能對</w:t>
+      </w:r>
+      <w:bookmarkStart w:id="61" w:name="OLE_LINK68"/>
+      <w:bookmarkStart w:id="62" w:name="OLE_LINK69"/>
+      <w:bookmarkStart w:id="63" w:name="OLE_LINK70"/>
+      <w:r>
+        <w:rPr>
+          <w:rFonts w:hint="eastAsia"/>
+          <w:szCs w:val="24"/>
+        </w:rPr>
+        <w:t>診所</w:t>
+      </w:r>
       <w:bookmarkEnd w:id="61"/>
-      <w:r>
-        <w:rPr>
-          <w:szCs w:val="24"/>
-        </w:rPr>
-        <w:t>Administrator’</w:t>
-      </w:r>
-      <w:r>
-        <w:rPr>
-          <w:rFonts w:hint="eastAsia"/>
-          <w:szCs w:val="24"/>
-        </w:rPr>
-        <w:t>s work</w:t>
-      </w:r>
-      <w:r>
-        <w:rPr>
-          <w:szCs w:val="24"/>
-        </w:rPr>
-        <w:t>.</w:t>
-      </w:r>
-      <w:r>
-        <w:rPr>
-          <w:szCs w:val="24"/>
-        </w:rPr>
-        <w:br/>
-      </w:r>
-      <w:r>
-        <w:rPr>
-          <w:rFonts w:hint="eastAsia"/>
-          <w:szCs w:val="24"/>
-        </w:rPr>
-        <w:t>藥物管理功能對</w:t>
-      </w:r>
-      <w:bookmarkStart w:id="62" w:name="OLE_LINK68"/>
-      <w:bookmarkStart w:id="63" w:name="OLE_LINK69"/>
-      <w:bookmarkStart w:id="64" w:name="OLE_LINK70"/>
-      <w:r>
-        <w:rPr>
-          <w:rFonts w:hint="eastAsia"/>
-          <w:szCs w:val="24"/>
-        </w:rPr>
-        <w:t>診所</w:t>
-      </w:r>
       <w:bookmarkEnd w:id="62"/>
       <w:bookmarkEnd w:id="63"/>
-      <w:bookmarkEnd w:id="64"/>
       <w:r>
         <w:rPr>
           <w:rFonts w:ascii="Arial" w:hAnsi="Arial" w:cs="Arial" w:hint="eastAsia"/>
@@ -3861,9 +3865,9 @@
         </w:rPr>
         <w:t xml:space="preserve"> Management functions </w:t>
       </w:r>
-      <w:bookmarkStart w:id="65" w:name="OLE_LINK71"/>
-      <w:bookmarkStart w:id="66" w:name="OLE_LINK72"/>
-      <w:bookmarkStart w:id="67" w:name="OLE_LINK73"/>
+      <w:bookmarkStart w:id="64" w:name="OLE_LINK71"/>
+      <w:bookmarkStart w:id="65" w:name="OLE_LINK72"/>
+      <w:bookmarkStart w:id="66" w:name="OLE_LINK73"/>
       <w:r>
         <w:rPr>
           <w:rFonts w:hint="eastAsia"/>
@@ -3909,43 +3913,43 @@
         </w:rPr>
         <w:br/>
       </w:r>
+      <w:bookmarkEnd w:id="64"/>
       <w:bookmarkEnd w:id="65"/>
       <w:bookmarkEnd w:id="66"/>
+      <w:r>
+        <w:rPr>
+          <w:rFonts w:hint="eastAsia"/>
+          <w:szCs w:val="24"/>
+        </w:rPr>
+        <w:t>方劑管理功能</w:t>
+      </w:r>
+      <w:bookmarkStart w:id="67" w:name="OLE_LINK74"/>
+      <w:bookmarkStart w:id="68" w:name="OLE_LINK75"/>
+      <w:bookmarkStart w:id="69" w:name="OLE_LINK76"/>
+      <w:r>
+        <w:rPr>
+          <w:rFonts w:hint="eastAsia"/>
+          <w:szCs w:val="24"/>
+        </w:rPr>
+        <w:t>對診所</w:t>
+      </w:r>
+      <w:r>
+        <w:rPr>
+          <w:rFonts w:ascii="Arial" w:hAnsi="Arial" w:cs="Arial" w:hint="eastAsia"/>
+          <w:szCs w:val="24"/>
+        </w:rPr>
+        <w:t>管理員的工作是有用的。</w:t>
+      </w:r>
+      <w:r>
+        <w:rPr>
+          <w:rFonts w:ascii="Arial" w:hAnsi="Arial" w:cs="Arial"/>
+          <w:szCs w:val="24"/>
+        </w:rPr>
+        <w:br/>
+      </w:r>
       <w:bookmarkEnd w:id="67"/>
-      <w:r>
-        <w:rPr>
-          <w:rFonts w:hint="eastAsia"/>
-          <w:szCs w:val="24"/>
-        </w:rPr>
-        <w:t>方劑管理功能</w:t>
-      </w:r>
-      <w:bookmarkStart w:id="68" w:name="OLE_LINK74"/>
-      <w:bookmarkStart w:id="69" w:name="OLE_LINK75"/>
-      <w:bookmarkStart w:id="70" w:name="OLE_LINK76"/>
-      <w:r>
-        <w:rPr>
-          <w:rFonts w:hint="eastAsia"/>
-          <w:szCs w:val="24"/>
-        </w:rPr>
-        <w:t>對診所</w:t>
-      </w:r>
-      <w:r>
-        <w:rPr>
-          <w:rFonts w:ascii="Arial" w:hAnsi="Arial" w:cs="Arial" w:hint="eastAsia"/>
-          <w:szCs w:val="24"/>
-        </w:rPr>
-        <w:t>管理員的工作是有用的。</w:t>
-      </w:r>
-      <w:r>
-        <w:rPr>
-          <w:rFonts w:ascii="Arial" w:hAnsi="Arial" w:cs="Arial"/>
-          <w:szCs w:val="24"/>
-        </w:rPr>
-        <w:br/>
-      </w:r>
       <w:bookmarkEnd w:id="68"/>
       <w:bookmarkEnd w:id="69"/>
-      <w:bookmarkEnd w:id="70"/>
       <w:r>
         <w:rPr>
           <w:rFonts w:ascii="Wingdings" w:hAnsi="Wingdings"/>
@@ -4082,7 +4086,6 @@
         </w:numPr>
         <w:ind w:leftChars="0"/>
         <w:rPr>
-          <w:rFonts w:hint="eastAsia"/>
           <w:szCs w:val="24"/>
         </w:rPr>
       </w:pPr>
@@ -4139,8 +4142,8 @@
         </w:rPr>
         <w:br/>
       </w:r>
-      <w:bookmarkStart w:id="71" w:name="OLE_LINK77"/>
-      <w:bookmarkStart w:id="72" w:name="OLE_LINK78"/>
+      <w:bookmarkStart w:id="70" w:name="OLE_LINK77"/>
+      <w:bookmarkStart w:id="71" w:name="OLE_LINK78"/>
       <w:r>
         <w:rPr>
           <w:rFonts w:ascii="Wingdings" w:hAnsi="Wingdings"/>
@@ -4277,58 +4280,57 @@
         </w:numPr>
         <w:ind w:leftChars="0"/>
         <w:rPr>
-          <w:rFonts w:hint="eastAsia"/>
           <w:szCs w:val="24"/>
         </w:rPr>
       </w:pPr>
-      <w:bookmarkStart w:id="73" w:name="OLE_LINK79"/>
-      <w:bookmarkStart w:id="74" w:name="OLE_LINK80"/>
-      <w:bookmarkStart w:id="75" w:name="OLE_LINK81"/>
-      <w:bookmarkStart w:id="76" w:name="OLE_LINK134"/>
-      <w:bookmarkStart w:id="77" w:name="OLE_LINK135"/>
+      <w:bookmarkStart w:id="72" w:name="OLE_LINK79"/>
+      <w:bookmarkStart w:id="73" w:name="OLE_LINK80"/>
+      <w:bookmarkStart w:id="74" w:name="OLE_LINK81"/>
+      <w:bookmarkStart w:id="75" w:name="OLE_LINK134"/>
+      <w:bookmarkStart w:id="76" w:name="OLE_LINK135"/>
+      <w:bookmarkEnd w:id="70"/>
       <w:bookmarkEnd w:id="71"/>
+      <w:r>
+        <w:rPr>
+          <w:rFonts w:hint="eastAsia"/>
+          <w:szCs w:val="24"/>
+        </w:rPr>
+        <w:t xml:space="preserve">Patient queue management </w:t>
+      </w:r>
+      <w:r>
+        <w:rPr>
+          <w:szCs w:val="24"/>
+        </w:rPr>
+        <w:t>f</w:t>
+      </w:r>
+      <w:r>
+        <w:rPr>
+          <w:rFonts w:hint="eastAsia"/>
+          <w:szCs w:val="24"/>
+        </w:rPr>
+        <w:t>unctions</w:t>
+      </w:r>
       <w:bookmarkEnd w:id="72"/>
-      <w:r>
-        <w:rPr>
-          <w:rFonts w:hint="eastAsia"/>
-          <w:szCs w:val="24"/>
-        </w:rPr>
-        <w:t xml:space="preserve">Patient queue management </w:t>
-      </w:r>
-      <w:r>
-        <w:rPr>
-          <w:szCs w:val="24"/>
-        </w:rPr>
-        <w:t>f</w:t>
-      </w:r>
-      <w:r>
-        <w:rPr>
-          <w:rFonts w:hint="eastAsia"/>
-          <w:szCs w:val="24"/>
-        </w:rPr>
-        <w:t>unctions</w:t>
-      </w:r>
       <w:bookmarkEnd w:id="73"/>
       <w:bookmarkEnd w:id="74"/>
-      <w:bookmarkEnd w:id="75"/>
       <w:r>
         <w:rPr>
           <w:szCs w:val="24"/>
         </w:rPr>
         <w:t xml:space="preserve"> </w:t>
       </w:r>
-      <w:bookmarkStart w:id="78" w:name="OLE_LINK82"/>
-      <w:bookmarkStart w:id="79" w:name="OLE_LINK83"/>
-      <w:bookmarkStart w:id="80" w:name="OLE_LINK84"/>
-      <w:bookmarkStart w:id="81" w:name="OLE_LINK85"/>
-      <w:bookmarkStart w:id="82" w:name="OLE_LINK86"/>
-      <w:bookmarkStart w:id="83" w:name="OLE_LINK87"/>
-      <w:bookmarkStart w:id="84" w:name="OLE_LINK88"/>
-      <w:bookmarkStart w:id="85" w:name="OLE_LINK89"/>
-      <w:bookmarkStart w:id="86" w:name="OLE_LINK90"/>
-      <w:bookmarkStart w:id="87" w:name="OLE_LINK91"/>
-      <w:bookmarkStart w:id="88" w:name="OLE_LINK92"/>
-      <w:bookmarkStart w:id="89" w:name="OLE_LINK93"/>
+      <w:bookmarkStart w:id="77" w:name="OLE_LINK82"/>
+      <w:bookmarkStart w:id="78" w:name="OLE_LINK83"/>
+      <w:bookmarkStart w:id="79" w:name="OLE_LINK84"/>
+      <w:bookmarkStart w:id="80" w:name="OLE_LINK85"/>
+      <w:bookmarkStart w:id="81" w:name="OLE_LINK86"/>
+      <w:bookmarkStart w:id="82" w:name="OLE_LINK87"/>
+      <w:bookmarkStart w:id="83" w:name="OLE_LINK88"/>
+      <w:bookmarkStart w:id="84" w:name="OLE_LINK89"/>
+      <w:bookmarkStart w:id="85" w:name="OLE_LINK90"/>
+      <w:bookmarkStart w:id="86" w:name="OLE_LINK91"/>
+      <w:bookmarkStart w:id="87" w:name="OLE_LINK92"/>
+      <w:bookmarkStart w:id="88" w:name="OLE_LINK93"/>
       <w:r>
         <w:rPr>
           <w:rFonts w:hint="eastAsia"/>
@@ -4342,6 +4344,7 @@
         </w:rPr>
         <w:t xml:space="preserve"> </w:t>
       </w:r>
+      <w:bookmarkEnd w:id="77"/>
       <w:bookmarkEnd w:id="78"/>
       <w:bookmarkEnd w:id="79"/>
       <w:bookmarkEnd w:id="80"/>
@@ -4353,26 +4356,25 @@
       <w:bookmarkEnd w:id="86"/>
       <w:bookmarkEnd w:id="87"/>
       <w:bookmarkEnd w:id="88"/>
+      <w:r>
+        <w:rPr>
+          <w:szCs w:val="24"/>
+        </w:rPr>
+        <w:t xml:space="preserve">useful for </w:t>
+      </w:r>
+      <w:bookmarkStart w:id="89" w:name="OLE_LINK103"/>
+      <w:bookmarkStart w:id="90" w:name="OLE_LINK104"/>
+      <w:bookmarkStart w:id="91" w:name="OLE_LINK105"/>
+      <w:r>
+        <w:rPr>
+          <w:rFonts w:hint="eastAsia"/>
+          <w:szCs w:val="24"/>
+        </w:rPr>
+        <w:t xml:space="preserve">Clinic </w:t>
+      </w:r>
       <w:bookmarkEnd w:id="89"/>
-      <w:r>
-        <w:rPr>
-          <w:szCs w:val="24"/>
-        </w:rPr>
-        <w:t xml:space="preserve">useful for </w:t>
-      </w:r>
-      <w:bookmarkStart w:id="90" w:name="OLE_LINK103"/>
-      <w:bookmarkStart w:id="91" w:name="OLE_LINK104"/>
-      <w:bookmarkStart w:id="92" w:name="OLE_LINK105"/>
-      <w:r>
-        <w:rPr>
-          <w:rFonts w:hint="eastAsia"/>
-          <w:szCs w:val="24"/>
-        </w:rPr>
-        <w:t xml:space="preserve">Clinic </w:t>
-      </w:r>
       <w:bookmarkEnd w:id="90"/>
       <w:bookmarkEnd w:id="91"/>
-      <w:bookmarkEnd w:id="92"/>
       <w:r>
         <w:rPr>
           <w:szCs w:val="24"/>
@@ -4398,9 +4400,9 @@
         </w:rPr>
         <w:br/>
       </w:r>
-      <w:bookmarkStart w:id="93" w:name="OLE_LINK94"/>
-      <w:bookmarkStart w:id="94" w:name="OLE_LINK95"/>
-      <w:bookmarkStart w:id="95" w:name="OLE_LINK96"/>
+      <w:bookmarkStart w:id="92" w:name="OLE_LINK94"/>
+      <w:bookmarkStart w:id="93" w:name="OLE_LINK95"/>
+      <w:bookmarkStart w:id="94" w:name="OLE_LINK96"/>
       <w:r>
         <w:rPr>
           <w:rFonts w:hint="eastAsia"/>
@@ -4408,9 +4410,9 @@
         </w:rPr>
         <w:t>病人序列管理功能對</w:t>
       </w:r>
-      <w:bookmarkStart w:id="96" w:name="OLE_LINK106"/>
-      <w:bookmarkStart w:id="97" w:name="OLE_LINK107"/>
-      <w:bookmarkStart w:id="98" w:name="OLE_LINK108"/>
+      <w:bookmarkStart w:id="95" w:name="OLE_LINK106"/>
+      <w:bookmarkStart w:id="96" w:name="OLE_LINK107"/>
+      <w:bookmarkStart w:id="97" w:name="OLE_LINK108"/>
       <w:r>
         <w:rPr>
           <w:rFonts w:hint="eastAsia"/>
@@ -4418,9 +4420,9 @@
         </w:rPr>
         <w:t>診所</w:t>
       </w:r>
+      <w:bookmarkEnd w:id="95"/>
       <w:bookmarkEnd w:id="96"/>
       <w:bookmarkEnd w:id="97"/>
-      <w:bookmarkEnd w:id="98"/>
       <w:r>
         <w:rPr>
           <w:rFonts w:ascii="Arial" w:hAnsi="Arial" w:cs="Arial" w:hint="eastAsia"/>
@@ -4435,12 +4437,12 @@
         </w:rPr>
         <w:br/>
       </w:r>
-      <w:bookmarkStart w:id="99" w:name="OLE_LINK97"/>
-      <w:bookmarkStart w:id="100" w:name="OLE_LINK98"/>
-      <w:bookmarkStart w:id="101" w:name="OLE_LINK99"/>
+      <w:bookmarkStart w:id="98" w:name="OLE_LINK97"/>
+      <w:bookmarkStart w:id="99" w:name="OLE_LINK98"/>
+      <w:bookmarkStart w:id="100" w:name="OLE_LINK99"/>
+      <w:bookmarkEnd w:id="92"/>
       <w:bookmarkEnd w:id="93"/>
       <w:bookmarkEnd w:id="94"/>
-      <w:bookmarkEnd w:id="95"/>
       <w:r>
         <w:rPr>
           <w:rFonts w:ascii="Wingdings" w:hAnsi="Wingdings"/>
@@ -4567,11 +4569,11 @@
         </w:rPr>
         <w:t xml:space="preserve"> 5</w:t>
       </w:r>
+      <w:bookmarkEnd w:id="75"/>
       <w:bookmarkEnd w:id="76"/>
-      <w:bookmarkEnd w:id="77"/>
+      <w:bookmarkEnd w:id="98"/>
       <w:bookmarkEnd w:id="99"/>
       <w:bookmarkEnd w:id="100"/>
-      <w:bookmarkEnd w:id="101"/>
     </w:p>
     <w:p>
       <w:pPr>
@@ -4585,8 +4587,8 @@
           <w:szCs w:val="24"/>
         </w:rPr>
       </w:pPr>
-      <w:bookmarkStart w:id="102" w:name="OLE_LINK141"/>
-      <w:bookmarkStart w:id="103" w:name="OLE_LINK142"/>
+      <w:bookmarkStart w:id="101" w:name="OLE_LINK141"/>
+      <w:bookmarkStart w:id="102" w:name="OLE_LINK142"/>
       <w:r>
         <w:rPr>
           <w:rFonts w:hint="eastAsia"/>
@@ -4766,8 +4768,8 @@
         </w:rPr>
         <w:t xml:space="preserve"> 5</w:t>
       </w:r>
+      <w:bookmarkEnd w:id="101"/>
       <w:bookmarkEnd w:id="102"/>
-      <w:bookmarkEnd w:id="103"/>
     </w:p>
     <w:p>
       <w:pPr>
@@ -4807,9 +4809,9 @@
         </w:rPr>
         <w:t xml:space="preserve"> useful for </w:t>
       </w:r>
-      <w:bookmarkStart w:id="104" w:name="OLE_LINK111"/>
-      <w:bookmarkStart w:id="105" w:name="OLE_LINK112"/>
-      <w:bookmarkStart w:id="106" w:name="OLE_LINK113"/>
+      <w:bookmarkStart w:id="103" w:name="OLE_LINK111"/>
+      <w:bookmarkStart w:id="104" w:name="OLE_LINK112"/>
+      <w:bookmarkStart w:id="105" w:name="OLE_LINK113"/>
       <w:r>
         <w:rPr>
           <w:rFonts w:hint="eastAsia"/>
@@ -4817,52 +4819,52 @@
         </w:rPr>
         <w:t xml:space="preserve">Clinic </w:t>
       </w:r>
+      <w:bookmarkEnd w:id="103"/>
       <w:bookmarkEnd w:id="104"/>
       <w:bookmarkEnd w:id="105"/>
+      <w:r>
+        <w:rPr>
+          <w:szCs w:val="24"/>
+        </w:rPr>
+        <w:t>Administrator’</w:t>
+      </w:r>
+      <w:r>
+        <w:rPr>
+          <w:rFonts w:hint="eastAsia"/>
+          <w:szCs w:val="24"/>
+        </w:rPr>
+        <w:t>s work</w:t>
+      </w:r>
+      <w:r>
+        <w:rPr>
+          <w:szCs w:val="24"/>
+        </w:rPr>
+        <w:t>.</w:t>
+      </w:r>
+      <w:r>
+        <w:rPr>
+          <w:szCs w:val="24"/>
+        </w:rPr>
+        <w:br/>
+      </w:r>
+      <w:r>
+        <w:rPr>
+          <w:rFonts w:hint="eastAsia"/>
+          <w:szCs w:val="24"/>
+        </w:rPr>
+        <w:t>用戶管理功能對</w:t>
+      </w:r>
+      <w:bookmarkStart w:id="106" w:name="OLE_LINK114"/>
+      <w:bookmarkStart w:id="107" w:name="OLE_LINK115"/>
+      <w:r>
+        <w:rPr>
+          <w:rFonts w:hint="eastAsia"/>
+          <w:szCs w:val="24"/>
+        </w:rPr>
+        <w:t>診所</w:t>
+      </w:r>
       <w:bookmarkEnd w:id="106"/>
-      <w:r>
-        <w:rPr>
-          <w:szCs w:val="24"/>
-        </w:rPr>
-        <w:t>Administrator’</w:t>
-      </w:r>
-      <w:r>
-        <w:rPr>
-          <w:rFonts w:hint="eastAsia"/>
-          <w:szCs w:val="24"/>
-        </w:rPr>
-        <w:t>s work</w:t>
-      </w:r>
-      <w:r>
-        <w:rPr>
-          <w:szCs w:val="24"/>
-        </w:rPr>
-        <w:t>.</w:t>
-      </w:r>
-      <w:r>
-        <w:rPr>
-          <w:szCs w:val="24"/>
-        </w:rPr>
-        <w:br/>
-      </w:r>
-      <w:r>
-        <w:rPr>
-          <w:rFonts w:hint="eastAsia"/>
-          <w:szCs w:val="24"/>
-        </w:rPr>
-        <w:t>用戶管理功能對</w:t>
-      </w:r>
-      <w:bookmarkStart w:id="107" w:name="OLE_LINK114"/>
-      <w:bookmarkStart w:id="108" w:name="OLE_LINK115"/>
-      <w:r>
-        <w:rPr>
-          <w:rFonts w:hint="eastAsia"/>
-          <w:szCs w:val="24"/>
-        </w:rPr>
-        <w:t>診所</w:t>
-      </w:r>
       <w:bookmarkEnd w:id="107"/>
-      <w:bookmarkEnd w:id="108"/>
       <w:r>
         <w:rPr>
           <w:rFonts w:ascii="Arial" w:hAnsi="Arial" w:cs="Arial" w:hint="eastAsia"/>
@@ -5016,8 +5018,8 @@
           <w:szCs w:val="24"/>
         </w:rPr>
       </w:pPr>
-      <w:bookmarkStart w:id="109" w:name="OLE_LINK163"/>
-      <w:bookmarkStart w:id="110" w:name="OLE_LINK164"/>
+      <w:bookmarkStart w:id="108" w:name="OLE_LINK163"/>
+      <w:bookmarkStart w:id="109" w:name="OLE_LINK164"/>
       <w:r>
         <w:rPr>
           <w:rFonts w:hint="eastAsia"/>
@@ -5057,10 +5059,10 @@
         </w:rPr>
         <w:t xml:space="preserve"> useful for </w:t>
       </w:r>
-      <w:bookmarkStart w:id="111" w:name="OLE_LINK118"/>
-      <w:bookmarkStart w:id="112" w:name="OLE_LINK119"/>
-      <w:bookmarkStart w:id="113" w:name="OLE_LINK120"/>
-      <w:bookmarkStart w:id="114" w:name="OLE_LINK121"/>
+      <w:bookmarkStart w:id="110" w:name="OLE_LINK118"/>
+      <w:bookmarkStart w:id="111" w:name="OLE_LINK119"/>
+      <w:bookmarkStart w:id="112" w:name="OLE_LINK120"/>
+      <w:bookmarkStart w:id="113" w:name="OLE_LINK121"/>
       <w:r>
         <w:rPr>
           <w:rFonts w:hint="eastAsia"/>
@@ -5068,57 +5070,57 @@
         </w:rPr>
         <w:t xml:space="preserve">Clinic </w:t>
       </w:r>
+      <w:bookmarkEnd w:id="110"/>
       <w:bookmarkEnd w:id="111"/>
       <w:bookmarkEnd w:id="112"/>
       <w:bookmarkEnd w:id="113"/>
+      <w:r>
+        <w:rPr>
+          <w:szCs w:val="24"/>
+        </w:rPr>
+        <w:t>Administrator’</w:t>
+      </w:r>
+      <w:r>
+        <w:rPr>
+          <w:rFonts w:hint="eastAsia"/>
+          <w:szCs w:val="24"/>
+        </w:rPr>
+        <w:t>s work</w:t>
+      </w:r>
+      <w:r>
+        <w:rPr>
+          <w:szCs w:val="24"/>
+        </w:rPr>
+        <w:t>.</w:t>
+      </w:r>
+      <w:r>
+        <w:rPr>
+          <w:szCs w:val="24"/>
+        </w:rPr>
+        <w:br/>
+      </w:r>
+      <w:r>
+        <w:rPr>
+          <w:rFonts w:hint="eastAsia"/>
+          <w:szCs w:val="24"/>
+        </w:rPr>
+        <w:t>報告及文件重印功能對</w:t>
+      </w:r>
+      <w:bookmarkStart w:id="114" w:name="OLE_LINK122"/>
+      <w:bookmarkStart w:id="115" w:name="OLE_LINK123"/>
+      <w:bookmarkStart w:id="116" w:name="OLE_LINK124"/>
+      <w:bookmarkStart w:id="117" w:name="OLE_LINK125"/>
+      <w:r>
+        <w:rPr>
+          <w:rFonts w:hint="eastAsia"/>
+          <w:szCs w:val="24"/>
+        </w:rPr>
+        <w:t>診所</w:t>
+      </w:r>
       <w:bookmarkEnd w:id="114"/>
-      <w:r>
-        <w:rPr>
-          <w:szCs w:val="24"/>
-        </w:rPr>
-        <w:t>Administrator’</w:t>
-      </w:r>
-      <w:r>
-        <w:rPr>
-          <w:rFonts w:hint="eastAsia"/>
-          <w:szCs w:val="24"/>
-        </w:rPr>
-        <w:t>s work</w:t>
-      </w:r>
-      <w:r>
-        <w:rPr>
-          <w:szCs w:val="24"/>
-        </w:rPr>
-        <w:t>.</w:t>
-      </w:r>
-      <w:r>
-        <w:rPr>
-          <w:szCs w:val="24"/>
-        </w:rPr>
-        <w:br/>
-      </w:r>
-      <w:r>
-        <w:rPr>
-          <w:rFonts w:hint="eastAsia"/>
-          <w:szCs w:val="24"/>
-        </w:rPr>
-        <w:t>報告及文件重印功能對</w:t>
-      </w:r>
-      <w:bookmarkStart w:id="115" w:name="OLE_LINK122"/>
-      <w:bookmarkStart w:id="116" w:name="OLE_LINK123"/>
-      <w:bookmarkStart w:id="117" w:name="OLE_LINK124"/>
-      <w:bookmarkStart w:id="118" w:name="OLE_LINK125"/>
-      <w:r>
-        <w:rPr>
-          <w:rFonts w:hint="eastAsia"/>
-          <w:szCs w:val="24"/>
-        </w:rPr>
-        <w:t>診所</w:t>
-      </w:r>
       <w:bookmarkEnd w:id="115"/>
       <w:bookmarkEnd w:id="116"/>
       <w:bookmarkEnd w:id="117"/>
-      <w:bookmarkEnd w:id="118"/>
       <w:r>
         <w:rPr>
           <w:rFonts w:ascii="Arial" w:hAnsi="Arial" w:cs="Arial" w:hint="eastAsia"/>
@@ -5259,8 +5261,8 @@
         </w:rPr>
         <w:t xml:space="preserve"> 5</w:t>
       </w:r>
+      <w:bookmarkEnd w:id="108"/>
       <w:bookmarkEnd w:id="109"/>
-      <w:bookmarkEnd w:id="110"/>
     </w:p>
     <w:p>
       <w:pPr>
@@ -5274,8 +5276,8 @@
           <w:szCs w:val="24"/>
         </w:rPr>
       </w:pPr>
-      <w:bookmarkStart w:id="119" w:name="OLE_LINK190"/>
-      <w:bookmarkStart w:id="120" w:name="OLE_LINK191"/>
+      <w:bookmarkStart w:id="118" w:name="OLE_LINK190"/>
+      <w:bookmarkStart w:id="119" w:name="OLE_LINK191"/>
       <w:r>
         <w:rPr>
           <w:rFonts w:hint="eastAsia"/>
@@ -5495,8 +5497,8 @@
         </w:rPr>
         <w:t xml:space="preserve"> 5</w:t>
       </w:r>
+      <w:bookmarkEnd w:id="118"/>
       <w:bookmarkEnd w:id="119"/>
-      <w:bookmarkEnd w:id="120"/>
     </w:p>
     <w:p>
       <w:pPr>
@@ -5510,10 +5512,10 @@
           <w:szCs w:val="24"/>
         </w:rPr>
       </w:pPr>
-      <w:bookmarkStart w:id="121" w:name="OLE_LINK158"/>
-      <w:bookmarkStart w:id="122" w:name="OLE_LINK159"/>
-      <w:bookmarkStart w:id="123" w:name="OLE_LINK179"/>
-      <w:bookmarkStart w:id="124" w:name="OLE_LINK180"/>
+      <w:bookmarkStart w:id="120" w:name="OLE_LINK158"/>
+      <w:bookmarkStart w:id="121" w:name="OLE_LINK159"/>
+      <w:bookmarkStart w:id="122" w:name="OLE_LINK179"/>
+      <w:bookmarkStart w:id="123" w:name="OLE_LINK180"/>
       <w:r>
         <w:rPr>
           <w:rFonts w:hint="eastAsia"/>
@@ -5707,11 +5709,11 @@
         </w:rPr>
         <w:t xml:space="preserve"> 5</w:t>
       </w:r>
+      <w:bookmarkEnd w:id="120"/>
       <w:bookmarkEnd w:id="121"/>
-      <w:bookmarkEnd w:id="122"/>
     </w:p>
+    <w:bookmarkEnd w:id="122"/>
     <w:bookmarkEnd w:id="123"/>
-    <w:bookmarkEnd w:id="124"/>
     <w:p>
       <w:pPr>
         <w:widowControl/>
@@ -5791,8 +5793,8 @@
           <w:szCs w:val="24"/>
         </w:rPr>
       </w:pPr>
-      <w:bookmarkStart w:id="125" w:name="OLE_LINK181"/>
-      <w:bookmarkStart w:id="126" w:name="OLE_LINK182"/>
+      <w:bookmarkStart w:id="124" w:name="OLE_LINK181"/>
+      <w:bookmarkStart w:id="125" w:name="OLE_LINK182"/>
       <w:r>
         <w:rPr>
           <w:szCs w:val="24"/>
@@ -5812,11 +5814,11 @@
         </w:rPr>
         <w:t xml:space="preserve"> useful for </w:t>
       </w:r>
-      <w:bookmarkStart w:id="127" w:name="OLE_LINK130"/>
-      <w:bookmarkStart w:id="128" w:name="OLE_LINK131"/>
-      <w:bookmarkStart w:id="129" w:name="OLE_LINK136"/>
-      <w:bookmarkStart w:id="130" w:name="OLE_LINK137"/>
-      <w:bookmarkStart w:id="131" w:name="OLE_LINK138"/>
+      <w:bookmarkStart w:id="126" w:name="OLE_LINK136"/>
+      <w:bookmarkStart w:id="127" w:name="OLE_LINK137"/>
+      <w:bookmarkStart w:id="128" w:name="OLE_LINK138"/>
+      <w:bookmarkStart w:id="129" w:name="OLE_LINK130"/>
+      <w:bookmarkStart w:id="130" w:name="OLE_LINK131"/>
       <w:r>
         <w:rPr>
           <w:rFonts w:hint="eastAsia"/>
@@ -5836,60 +5838,60 @@
           <w:szCs w:val="24"/>
         </w:rPr>
         <w:t>s</w:t>
+      </w:r>
+      <w:bookmarkEnd w:id="126"/>
+      <w:bookmarkEnd w:id="127"/>
+      <w:bookmarkEnd w:id="128"/>
+      <w:r>
+        <w:rPr>
+          <w:rFonts w:hint="eastAsia"/>
+          <w:szCs w:val="24"/>
+        </w:rPr>
+        <w:t xml:space="preserve"> </w:t>
       </w:r>
       <w:bookmarkEnd w:id="129"/>
       <w:bookmarkEnd w:id="130"/>
+      <w:r>
+        <w:rPr>
+          <w:rFonts w:hint="eastAsia"/>
+          <w:szCs w:val="24"/>
+        </w:rPr>
+        <w:t>work</w:t>
+      </w:r>
+      <w:r>
+        <w:rPr>
+          <w:szCs w:val="24"/>
+        </w:rPr>
+        <w:t>.</w:t>
+      </w:r>
+      <w:r>
+        <w:rPr>
+          <w:szCs w:val="24"/>
+        </w:rPr>
+        <w:br/>
+      </w:r>
+      <w:r>
+        <w:rPr>
+          <w:rFonts w:hint="eastAsia"/>
+          <w:szCs w:val="24"/>
+        </w:rPr>
+        <w:t>病人管理功能對</w:t>
+      </w:r>
+      <w:bookmarkStart w:id="131" w:name="OLE_LINK132"/>
+      <w:bookmarkStart w:id="132" w:name="OLE_LINK133"/>
+      <w:bookmarkStart w:id="133" w:name="OLE_LINK139"/>
+      <w:bookmarkStart w:id="134" w:name="OLE_LINK140"/>
+      <w:r>
+        <w:rPr>
+          <w:rFonts w:hint="eastAsia"/>
+          <w:szCs w:val="24"/>
+        </w:rPr>
+        <w:t>醫生</w:t>
+      </w:r>
       <w:bookmarkEnd w:id="131"/>
-      <w:r>
-        <w:rPr>
-          <w:rFonts w:hint="eastAsia"/>
-          <w:szCs w:val="24"/>
-        </w:rPr>
-        <w:t xml:space="preserve"> </w:t>
-      </w:r>
-      <w:bookmarkEnd w:id="127"/>
-      <w:bookmarkEnd w:id="128"/>
-      <w:r>
-        <w:rPr>
-          <w:rFonts w:hint="eastAsia"/>
-          <w:szCs w:val="24"/>
-        </w:rPr>
-        <w:t>work</w:t>
-      </w:r>
-      <w:r>
-        <w:rPr>
-          <w:szCs w:val="24"/>
-        </w:rPr>
-        <w:t>.</w:t>
-      </w:r>
-      <w:r>
-        <w:rPr>
-          <w:szCs w:val="24"/>
-        </w:rPr>
-        <w:br/>
-      </w:r>
-      <w:r>
-        <w:rPr>
-          <w:rFonts w:hint="eastAsia"/>
-          <w:szCs w:val="24"/>
-        </w:rPr>
-        <w:t>病人管理功能對</w:t>
-      </w:r>
-      <w:bookmarkStart w:id="132" w:name="OLE_LINK132"/>
-      <w:bookmarkStart w:id="133" w:name="OLE_LINK133"/>
-      <w:bookmarkStart w:id="134" w:name="OLE_LINK139"/>
-      <w:bookmarkStart w:id="135" w:name="OLE_LINK140"/>
-      <w:r>
-        <w:rPr>
-          <w:rFonts w:hint="eastAsia"/>
-          <w:szCs w:val="24"/>
-        </w:rPr>
-        <w:t>醫生</w:t>
-      </w:r>
       <w:bookmarkEnd w:id="132"/>
       <w:bookmarkEnd w:id="133"/>
       <w:bookmarkEnd w:id="134"/>
-      <w:bookmarkEnd w:id="135"/>
       <w:r>
         <w:rPr>
           <w:rFonts w:ascii="Arial" w:hAnsi="Arial" w:cs="Arial" w:hint="eastAsia"/>
@@ -6327,9 +6329,9 @@
         </w:rPr>
         <w:br/>
       </w:r>
-      <w:bookmarkStart w:id="136" w:name="OLE_LINK143"/>
-      <w:bookmarkStart w:id="137" w:name="OLE_LINK144"/>
-      <w:bookmarkStart w:id="138" w:name="OLE_LINK145"/>
+      <w:bookmarkStart w:id="135" w:name="OLE_LINK143"/>
+      <w:bookmarkStart w:id="136" w:name="OLE_LINK144"/>
+      <w:bookmarkStart w:id="137" w:name="OLE_LINK145"/>
       <w:r>
         <w:rPr>
           <w:rFonts w:ascii="Wingdings" w:hAnsi="Wingdings"/>
@@ -6469,66 +6471,91 @@
           <w:szCs w:val="24"/>
         </w:rPr>
       </w:pPr>
-      <w:bookmarkStart w:id="139" w:name="OLE_LINK146"/>
-      <w:bookmarkStart w:id="140" w:name="OLE_LINK147"/>
+      <w:bookmarkStart w:id="138" w:name="OLE_LINK146"/>
+      <w:bookmarkStart w:id="139" w:name="OLE_LINK147"/>
+      <w:bookmarkEnd w:id="124"/>
       <w:bookmarkEnd w:id="125"/>
-      <w:bookmarkEnd w:id="126"/>
+      <w:bookmarkEnd w:id="135"/>
       <w:bookmarkEnd w:id="136"/>
       <w:bookmarkEnd w:id="137"/>
+      <w:r>
+        <w:rPr>
+          <w:rFonts w:cs="Arial"/>
+          <w:szCs w:val="24"/>
+        </w:rPr>
+        <w:t>I</w:t>
+      </w:r>
+      <w:r>
+        <w:rPr>
+          <w:rFonts w:cs="Arial"/>
+          <w:szCs w:val="24"/>
+        </w:rPr>
+        <w:t xml:space="preserve">n Consultation panel, the </w:t>
+      </w:r>
+      <w:r>
+        <w:rPr>
+          <w:rFonts w:cs="Arial" w:hint="eastAsia"/>
+          <w:szCs w:val="24"/>
+        </w:rPr>
+        <w:t>method for choosing symptoms, differentiation and diagnosis is suitable and easy to use.</w:t>
+      </w:r>
+      <w:r>
+        <w:rPr>
+          <w:rFonts w:cs="Arial"/>
+          <w:szCs w:val="24"/>
+        </w:rPr>
+        <w:br/>
+      </w:r>
+      <w:proofErr w:type="gramStart"/>
+      <w:r>
+        <w:rPr>
+          <w:rFonts w:cs="Arial" w:hint="eastAsia"/>
+          <w:szCs w:val="24"/>
+        </w:rPr>
+        <w:t>診症版面</w:t>
+      </w:r>
+      <w:proofErr w:type="gramEnd"/>
+      <w:r>
+        <w:rPr>
+          <w:rFonts w:cs="Arial" w:hint="eastAsia"/>
+          <w:szCs w:val="24"/>
+        </w:rPr>
+        <w:t>中，用於選擇病徵、</w:t>
+      </w:r>
+      <w:proofErr w:type="gramStart"/>
+      <w:r>
+        <w:rPr>
+          <w:rFonts w:cs="Arial" w:hint="eastAsia"/>
+          <w:szCs w:val="24"/>
+        </w:rPr>
+        <w:t>辨症及</w:t>
+      </w:r>
+      <w:proofErr w:type="gramEnd"/>
+      <w:r>
+        <w:rPr>
+          <w:rFonts w:cs="Arial" w:hint="eastAsia"/>
+          <w:szCs w:val="24"/>
+        </w:rPr>
+        <w:t>診斷的方</w:t>
+      </w:r>
+      <w:r>
+        <w:rPr>
+          <w:rFonts w:cs="Arial" w:hint="eastAsia"/>
+          <w:szCs w:val="24"/>
+        </w:rPr>
+        <w:t>法</w:t>
+      </w:r>
+      <w:r>
+        <w:rPr>
+          <w:rFonts w:cs="Arial" w:hint="eastAsia"/>
+          <w:szCs w:val="24"/>
+        </w:rPr>
+        <w:t>是合適且易於使用。</w:t>
+      </w:r>
+      <w:bookmarkStart w:id="140" w:name="OLE_LINK148"/>
+      <w:bookmarkStart w:id="141" w:name="OLE_LINK149"/>
       <w:bookmarkEnd w:id="138"/>
-      <w:r>
-        <w:rPr>
-          <w:rFonts w:cs="Arial"/>
-          <w:szCs w:val="24"/>
-        </w:rPr>
-        <w:t>I</w:t>
-      </w:r>
-      <w:r>
-        <w:rPr>
-          <w:rFonts w:cs="Arial"/>
-          <w:szCs w:val="24"/>
-        </w:rPr>
-        <w:t xml:space="preserve">n Consultation panel, the </w:t>
-      </w:r>
-      <w:r>
-        <w:rPr>
-          <w:rFonts w:cs="Arial" w:hint="eastAsia"/>
-          <w:szCs w:val="24"/>
-        </w:rPr>
-        <w:t>method for choosing symptoms, differentiation and diagnosis is suitable and easy to use.</w:t>
-      </w:r>
-      <w:r>
-        <w:rPr>
-          <w:rFonts w:cs="Arial"/>
-          <w:szCs w:val="24"/>
-        </w:rPr>
-        <w:br/>
-      </w:r>
-      <w:r>
-        <w:rPr>
-          <w:rFonts w:cs="Arial" w:hint="eastAsia"/>
-          <w:szCs w:val="24"/>
-        </w:rPr>
-        <w:t>診症版面中，用於選擇病徵、辨症及診斷的方</w:t>
-      </w:r>
-      <w:r>
-        <w:rPr>
-          <w:rFonts w:cs="Arial" w:hint="eastAsia"/>
-          <w:szCs w:val="24"/>
-        </w:rPr>
-        <w:t>法</w:t>
-      </w:r>
-      <w:r>
-        <w:rPr>
-          <w:rFonts w:cs="Arial" w:hint="eastAsia"/>
-          <w:szCs w:val="24"/>
-        </w:rPr>
-        <w:t>是合適且易於使用。</w:t>
-      </w:r>
-      <w:bookmarkStart w:id="141" w:name="OLE_LINK148"/>
-      <w:bookmarkStart w:id="142" w:name="OLE_LINK149"/>
       <w:bookmarkEnd w:id="139"/>
-      <w:bookmarkEnd w:id="140"/>
       <w:r>
         <w:rPr>
           <w:rFonts w:ascii="Wingdings" w:hAnsi="Wingdings"/>
@@ -6668,198 +6695,207 @@
           <w:szCs w:val="24"/>
         </w:rPr>
       </w:pPr>
-      <w:bookmarkStart w:id="143" w:name="OLE_LINK150"/>
-      <w:bookmarkStart w:id="144" w:name="OLE_LINK151"/>
-      <w:bookmarkStart w:id="145" w:name="OLE_LINK152"/>
-      <w:bookmarkStart w:id="146" w:name="OLE_LINK153"/>
+      <w:bookmarkStart w:id="142" w:name="OLE_LINK150"/>
+      <w:bookmarkStart w:id="143" w:name="OLE_LINK151"/>
+      <w:bookmarkStart w:id="144" w:name="OLE_LINK152"/>
+      <w:bookmarkStart w:id="145" w:name="OLE_LINK153"/>
+      <w:bookmarkEnd w:id="140"/>
       <w:bookmarkEnd w:id="141"/>
+      <w:r>
+        <w:rPr>
+          <w:rFonts w:cs="Arial"/>
+          <w:szCs w:val="24"/>
+        </w:rPr>
+        <w:t>I</w:t>
+      </w:r>
+      <w:r>
+        <w:rPr>
+          <w:rFonts w:cs="Arial"/>
+          <w:szCs w:val="24"/>
+        </w:rPr>
+        <w:t xml:space="preserve">n Consultation panel, the </w:t>
+      </w:r>
+      <w:r>
+        <w:rPr>
+          <w:rFonts w:cs="Arial" w:hint="eastAsia"/>
+          <w:szCs w:val="24"/>
+        </w:rPr>
+        <w:t>method for making prescription(s) is suitable and easy to use.</w:t>
+      </w:r>
       <w:bookmarkEnd w:id="142"/>
       <w:r>
         <w:rPr>
           <w:rFonts w:cs="Arial"/>
           <w:szCs w:val="24"/>
         </w:rPr>
-        <w:t>I</w:t>
+        <w:br/>
+      </w:r>
+      <w:proofErr w:type="gramStart"/>
+      <w:r>
+        <w:rPr>
+          <w:rFonts w:cs="Arial" w:hint="eastAsia"/>
+          <w:szCs w:val="24"/>
+        </w:rPr>
+        <w:t>診症版面</w:t>
+      </w:r>
+      <w:proofErr w:type="gramEnd"/>
+      <w:r>
+        <w:rPr>
+          <w:rFonts w:cs="Arial" w:hint="eastAsia"/>
+          <w:szCs w:val="24"/>
+        </w:rPr>
+        <w:t>中，用於進行處方的</w:t>
+      </w:r>
+      <w:r>
+        <w:rPr>
+          <w:rFonts w:cs="Arial" w:hint="eastAsia"/>
+          <w:szCs w:val="24"/>
+        </w:rPr>
+        <w:t>方法</w:t>
+      </w:r>
+      <w:r>
+        <w:rPr>
+          <w:rFonts w:cs="Arial" w:hint="eastAsia"/>
+          <w:szCs w:val="24"/>
+        </w:rPr>
+        <w:t>是合適且易於使用。</w:t>
       </w:r>
       <w:r>
         <w:rPr>
           <w:rFonts w:cs="Arial"/>
           <w:szCs w:val="24"/>
         </w:rPr>
-        <w:t xml:space="preserve">n Consultation panel, the </w:t>
-      </w:r>
-      <w:r>
-        <w:rPr>
-          <w:rFonts w:cs="Arial" w:hint="eastAsia"/>
-          <w:szCs w:val="24"/>
-        </w:rPr>
-        <w:t>method for making prescription(s) is suitable and easy to use.</w:t>
+        <w:br/>
+      </w:r>
+      <w:r>
+        <w:rPr>
+          <w:rFonts w:ascii="Wingdings" w:hAnsi="Wingdings"/>
+          <w:szCs w:val="24"/>
+        </w:rPr>
+        <w:t></w:t>
+      </w:r>
+      <w:r>
+        <w:rPr>
+          <w:rFonts w:ascii="Arial" w:hAnsi="Arial" w:cs="Arial"/>
+          <w:szCs w:val="24"/>
+        </w:rPr>
+        <w:t xml:space="preserve"> 1</w:t>
+      </w:r>
+      <w:r>
+        <w:rPr>
+          <w:rFonts w:ascii="Arial" w:hAnsi="Arial" w:cs="Arial"/>
+          <w:szCs w:val="24"/>
+        </w:rPr>
+        <w:tab/>
+      </w:r>
+      <w:r>
+        <w:rPr>
+          <w:rFonts w:ascii="Arial" w:hAnsi="Arial" w:cs="Arial"/>
+          <w:szCs w:val="24"/>
+        </w:rPr>
+        <w:tab/>
+      </w:r>
+      <w:r>
+        <w:rPr>
+          <w:rFonts w:ascii="Wingdings" w:hAnsi="Wingdings"/>
+          <w:szCs w:val="24"/>
+        </w:rPr>
+        <w:t></w:t>
+      </w:r>
+      <w:r>
+        <w:rPr>
+          <w:rFonts w:ascii="Arial" w:hAnsi="Arial" w:cs="Arial"/>
+          <w:szCs w:val="24"/>
+        </w:rPr>
+        <w:t xml:space="preserve"> 2</w:t>
+      </w:r>
+      <w:r>
+        <w:rPr>
+          <w:rFonts w:ascii="Arial" w:hAnsi="Arial" w:cs="Arial"/>
+          <w:szCs w:val="24"/>
+        </w:rPr>
+        <w:tab/>
+      </w:r>
+      <w:r>
+        <w:rPr>
+          <w:rFonts w:ascii="Arial" w:hAnsi="Arial" w:cs="Arial"/>
+          <w:szCs w:val="24"/>
+        </w:rPr>
+        <w:tab/>
+      </w:r>
+      <w:r>
+        <w:rPr>
+          <w:rFonts w:ascii="Wingdings" w:hAnsi="Wingdings"/>
+          <w:szCs w:val="24"/>
+        </w:rPr>
+        <w:t></w:t>
+      </w:r>
+      <w:r>
+        <w:rPr>
+          <w:rFonts w:ascii="Arial" w:hAnsi="Arial" w:cs="Arial"/>
+          <w:szCs w:val="24"/>
+        </w:rPr>
+        <w:t xml:space="preserve"> 3</w:t>
+      </w:r>
+      <w:r>
+        <w:rPr>
+          <w:rFonts w:ascii="Arial" w:hAnsi="Arial" w:cs="Arial"/>
+          <w:szCs w:val="24"/>
+        </w:rPr>
+        <w:tab/>
+      </w:r>
+      <w:r>
+        <w:rPr>
+          <w:rFonts w:ascii="Arial" w:hAnsi="Arial" w:cs="Arial"/>
+          <w:szCs w:val="24"/>
+        </w:rPr>
+        <w:tab/>
+      </w:r>
+      <w:r>
+        <w:rPr>
+          <w:rFonts w:ascii="Wingdings" w:hAnsi="Wingdings"/>
+          <w:szCs w:val="24"/>
+        </w:rPr>
+        <w:t></w:t>
+      </w:r>
+      <w:r>
+        <w:rPr>
+          <w:rFonts w:ascii="Arial" w:hAnsi="Arial" w:cs="Arial"/>
+          <w:szCs w:val="24"/>
+        </w:rPr>
+        <w:t xml:space="preserve"> 4</w:t>
+      </w:r>
+      <w:r>
+        <w:rPr>
+          <w:rFonts w:ascii="Arial" w:hAnsi="Arial" w:cs="Arial"/>
+          <w:szCs w:val="24"/>
+        </w:rPr>
+        <w:tab/>
+      </w:r>
+      <w:r>
+        <w:rPr>
+          <w:rFonts w:ascii="Arial" w:hAnsi="Arial" w:cs="Arial"/>
+          <w:szCs w:val="24"/>
+        </w:rPr>
+        <w:tab/>
+      </w:r>
+      <w:r>
+        <w:rPr>
+          <w:rFonts w:ascii="Wingdings" w:hAnsi="Wingdings"/>
+          <w:szCs w:val="24"/>
+        </w:rPr>
+        <w:t></w:t>
+      </w:r>
+      <w:r>
+        <w:rPr>
+          <w:rFonts w:ascii="Arial" w:hAnsi="Arial" w:cs="Arial"/>
+          <w:szCs w:val="24"/>
+        </w:rPr>
+        <w:t xml:space="preserve"> 5</w:t>
       </w:r>
       <w:bookmarkEnd w:id="143"/>
-      <w:r>
-        <w:rPr>
-          <w:rFonts w:cs="Arial"/>
-          <w:szCs w:val="24"/>
-        </w:rPr>
-        <w:br/>
-      </w:r>
-      <w:r>
-        <w:rPr>
-          <w:rFonts w:cs="Arial" w:hint="eastAsia"/>
-          <w:szCs w:val="24"/>
-        </w:rPr>
-        <w:t>診症版面中，用於進行處方的</w:t>
-      </w:r>
-      <w:r>
-        <w:rPr>
-          <w:rFonts w:cs="Arial" w:hint="eastAsia"/>
-          <w:szCs w:val="24"/>
-        </w:rPr>
-        <w:t>方法</w:t>
-      </w:r>
-      <w:r>
-        <w:rPr>
-          <w:rFonts w:cs="Arial" w:hint="eastAsia"/>
-          <w:szCs w:val="24"/>
-        </w:rPr>
-        <w:t>是合適且易於使用。</w:t>
-      </w:r>
-      <w:r>
-        <w:rPr>
-          <w:rFonts w:cs="Arial"/>
-          <w:szCs w:val="24"/>
-        </w:rPr>
-        <w:br/>
-      </w:r>
-      <w:r>
-        <w:rPr>
-          <w:rFonts w:ascii="Wingdings" w:hAnsi="Wingdings"/>
-          <w:szCs w:val="24"/>
-        </w:rPr>
-        <w:t></w:t>
-      </w:r>
-      <w:r>
-        <w:rPr>
-          <w:rFonts w:ascii="Arial" w:hAnsi="Arial" w:cs="Arial"/>
-          <w:szCs w:val="24"/>
-        </w:rPr>
-        <w:t xml:space="preserve"> 1</w:t>
-      </w:r>
-      <w:r>
-        <w:rPr>
-          <w:rFonts w:ascii="Arial" w:hAnsi="Arial" w:cs="Arial"/>
-          <w:szCs w:val="24"/>
-        </w:rPr>
-        <w:tab/>
-      </w:r>
-      <w:r>
-        <w:rPr>
-          <w:rFonts w:ascii="Arial" w:hAnsi="Arial" w:cs="Arial"/>
-          <w:szCs w:val="24"/>
-        </w:rPr>
-        <w:tab/>
-      </w:r>
-      <w:r>
-        <w:rPr>
-          <w:rFonts w:ascii="Wingdings" w:hAnsi="Wingdings"/>
-          <w:szCs w:val="24"/>
-        </w:rPr>
-        <w:t></w:t>
-      </w:r>
-      <w:r>
-        <w:rPr>
-          <w:rFonts w:ascii="Arial" w:hAnsi="Arial" w:cs="Arial"/>
-          <w:szCs w:val="24"/>
-        </w:rPr>
-        <w:t xml:space="preserve"> 2</w:t>
-      </w:r>
-      <w:r>
-        <w:rPr>
-          <w:rFonts w:ascii="Arial" w:hAnsi="Arial" w:cs="Arial"/>
-          <w:szCs w:val="24"/>
-        </w:rPr>
-        <w:tab/>
-      </w:r>
-      <w:r>
-        <w:rPr>
-          <w:rFonts w:ascii="Arial" w:hAnsi="Arial" w:cs="Arial"/>
-          <w:szCs w:val="24"/>
-        </w:rPr>
-        <w:tab/>
-      </w:r>
-      <w:r>
-        <w:rPr>
-          <w:rFonts w:ascii="Wingdings" w:hAnsi="Wingdings"/>
-          <w:szCs w:val="24"/>
-        </w:rPr>
-        <w:t></w:t>
-      </w:r>
-      <w:r>
-        <w:rPr>
-          <w:rFonts w:ascii="Arial" w:hAnsi="Arial" w:cs="Arial"/>
-          <w:szCs w:val="24"/>
-        </w:rPr>
-        <w:t xml:space="preserve"> 3</w:t>
-      </w:r>
-      <w:r>
-        <w:rPr>
-          <w:rFonts w:ascii="Arial" w:hAnsi="Arial" w:cs="Arial"/>
-          <w:szCs w:val="24"/>
-        </w:rPr>
-        <w:tab/>
-      </w:r>
-      <w:r>
-        <w:rPr>
-          <w:rFonts w:ascii="Arial" w:hAnsi="Arial" w:cs="Arial"/>
-          <w:szCs w:val="24"/>
-        </w:rPr>
-        <w:tab/>
-      </w:r>
-      <w:r>
-        <w:rPr>
-          <w:rFonts w:ascii="Wingdings" w:hAnsi="Wingdings"/>
-          <w:szCs w:val="24"/>
-        </w:rPr>
-        <w:t></w:t>
-      </w:r>
-      <w:r>
-        <w:rPr>
-          <w:rFonts w:ascii="Arial" w:hAnsi="Arial" w:cs="Arial"/>
-          <w:szCs w:val="24"/>
-        </w:rPr>
-        <w:t xml:space="preserve"> 4</w:t>
-      </w:r>
-      <w:r>
-        <w:rPr>
-          <w:rFonts w:ascii="Arial" w:hAnsi="Arial" w:cs="Arial"/>
-          <w:szCs w:val="24"/>
-        </w:rPr>
-        <w:tab/>
-      </w:r>
-      <w:r>
-        <w:rPr>
-          <w:rFonts w:ascii="Arial" w:hAnsi="Arial" w:cs="Arial"/>
-          <w:szCs w:val="24"/>
-        </w:rPr>
-        <w:tab/>
-      </w:r>
-      <w:r>
-        <w:rPr>
-          <w:rFonts w:ascii="Wingdings" w:hAnsi="Wingdings"/>
-          <w:szCs w:val="24"/>
-        </w:rPr>
-        <w:t></w:t>
-      </w:r>
-      <w:r>
-        <w:rPr>
-          <w:rFonts w:ascii="Arial" w:hAnsi="Arial" w:cs="Arial"/>
-          <w:szCs w:val="24"/>
-        </w:rPr>
-        <w:t xml:space="preserve"> 5</w:t>
-      </w:r>
       <w:bookmarkEnd w:id="144"/>
       <w:bookmarkEnd w:id="145"/>
-      <w:bookmarkEnd w:id="146"/>
     </w:p>
     <w:p>
       <w:pPr>
@@ -6873,8 +6909,6 @@
           <w:szCs w:val="24"/>
         </w:rPr>
       </w:pPr>
-      <w:bookmarkStart w:id="147" w:name="OLE_LINK154"/>
-      <w:bookmarkStart w:id="148" w:name="OLE_LINK155"/>
       <w:r>
         <w:rPr>
           <w:rFonts w:cs="Arial"/>
@@ -6894,21 +6928,44 @@
           <w:rFonts w:cs="Arial" w:hint="eastAsia"/>
           <w:szCs w:val="24"/>
         </w:rPr>
-        <w:t>method for making prescription(s) is suitable and easy to use.</w:t>
+        <w:t>method for entering doctor</w:t>
       </w:r>
       <w:r>
         <w:rPr>
           <w:rFonts w:cs="Arial"/>
           <w:szCs w:val="24"/>
         </w:rPr>
+        <w:t>’s remark</w:t>
+      </w:r>
+      <w:r>
+        <w:rPr>
+          <w:rFonts w:cs="Arial" w:hint="eastAsia"/>
+          <w:szCs w:val="24"/>
+        </w:rPr>
+        <w:t xml:space="preserve"> is suitable and easy to use.</w:t>
+      </w:r>
+      <w:r>
+        <w:rPr>
+          <w:rFonts w:cs="Arial"/>
+          <w:szCs w:val="24"/>
+        </w:rPr>
         <w:br/>
       </w:r>
+      <w:proofErr w:type="gramStart"/>
       <w:r>
         <w:rPr>
           <w:rFonts w:cs="Arial" w:hint="eastAsia"/>
           <w:szCs w:val="24"/>
         </w:rPr>
-        <w:t>診症版面中，用於進行處方的方法是合適且易於使用。</w:t>
+        <w:t>診症版面</w:t>
+      </w:r>
+      <w:proofErr w:type="gramEnd"/>
+      <w:r>
+        <w:rPr>
+          <w:rFonts w:cs="Arial" w:hint="eastAsia"/>
+          <w:szCs w:val="24"/>
+        </w:rPr>
+        <w:t>中，用於輸入醫囑的方法是合適且易於使用。</w:t>
       </w:r>
       <w:r>
         <w:rPr>
@@ -7043,8 +7100,6 @@
         </w:rPr>
         <w:t xml:space="preserve"> 5</w:t>
       </w:r>
-      <w:bookmarkEnd w:id="147"/>
-      <w:bookmarkEnd w:id="148"/>
     </w:p>
     <w:p>
       <w:pPr>
@@ -7077,35 +7132,30 @@
           <w:rFonts w:cs="Arial" w:hint="eastAsia"/>
           <w:szCs w:val="24"/>
         </w:rPr>
-        <w:t>method for entering doctor</w:t>
+        <w:t>method for record acupuncture treatment is suitable and easy to use.</w:t>
       </w:r>
       <w:r>
         <w:rPr>
           <w:rFonts w:cs="Arial"/>
           <w:szCs w:val="24"/>
         </w:rPr>
-        <w:t>’s remark</w:t>
-      </w:r>
+        <w:br/>
+      </w:r>
+      <w:proofErr w:type="gramStart"/>
       <w:r>
         <w:rPr>
           <w:rFonts w:cs="Arial" w:hint="eastAsia"/>
           <w:szCs w:val="24"/>
         </w:rPr>
-        <w:t xml:space="preserve"> is suitable and easy to use.</w:t>
-      </w:r>
-      <w:r>
-        <w:rPr>
-          <w:rFonts w:cs="Arial"/>
-          <w:szCs w:val="24"/>
-        </w:rPr>
-        <w:br/>
-      </w:r>
+        <w:t>診症版面</w:t>
+      </w:r>
+      <w:proofErr w:type="gramEnd"/>
       <w:r>
         <w:rPr>
           <w:rFonts w:cs="Arial" w:hint="eastAsia"/>
           <w:szCs w:val="24"/>
         </w:rPr>
-        <w:t>診症版面中，用於輸入醫囑的方法是合適且易於使用。</w:t>
+        <w:t>中，用於紀錄針灸治療的方式是合適且易於使用。</w:t>
       </w:r>
       <w:r>
         <w:rPr>
@@ -7255,24 +7305,49 @@
       </w:pPr>
       <w:r>
         <w:rPr>
+          <w:rFonts w:cs="Arial" w:hint="eastAsia"/>
+          <w:szCs w:val="24"/>
+        </w:rPr>
+        <w:t>H</w:t>
+      </w:r>
+      <w:r>
+        <w:rPr>
           <w:rFonts w:cs="Arial"/>
           <w:szCs w:val="24"/>
         </w:rPr>
-        <w:t>I</w:t>
+        <w:t xml:space="preserve">aving acupuncture treatment record is necessary and it </w:t>
+      </w:r>
+      <w:r>
+        <w:rPr>
+          <w:rFonts w:cs="Arial" w:hint="eastAsia"/>
+          <w:szCs w:val="24"/>
+        </w:rPr>
+        <w:t>helps in</w:t>
       </w:r>
       <w:r>
         <w:rPr>
           <w:rFonts w:cs="Arial"/>
           <w:szCs w:val="24"/>
         </w:rPr>
-        <w:t xml:space="preserve">n Consultation panel, the </w:t>
-      </w:r>
+        <w:t xml:space="preserve"> providing </w:t>
+      </w:r>
+      <w:bookmarkStart w:id="146" w:name="OLE_LINK171"/>
+      <w:bookmarkStart w:id="147" w:name="OLE_LINK172"/>
+      <w:r>
+        <w:rPr>
+          <w:rFonts w:cs="Arial"/>
+          <w:szCs w:val="24"/>
+        </w:rPr>
+        <w:t>better treatment</w:t>
+      </w:r>
+      <w:bookmarkEnd w:id="146"/>
+      <w:bookmarkEnd w:id="147"/>
       <w:r>
         <w:rPr>
           <w:rFonts w:cs="Arial" w:hint="eastAsia"/>
           <w:szCs w:val="24"/>
         </w:rPr>
-        <w:t>method for record acupuncture treatment is suitable and easy to use.</w:t>
+        <w:t>.</w:t>
       </w:r>
       <w:r>
         <w:rPr>
@@ -7286,8 +7361,26 @@
           <w:rFonts w:cs="Arial" w:hint="eastAsia"/>
           <w:szCs w:val="24"/>
         </w:rPr>
-        <w:t>診症版面中，用於紀錄針灸治療的方式是合適且易於使用。</w:t>
-      </w:r>
+        <w:t>針灸治療紀錄是必須的並有助於</w:t>
+      </w:r>
+      <w:bookmarkStart w:id="148" w:name="OLE_LINK173"/>
+      <w:bookmarkStart w:id="149" w:name="OLE_LINK174"/>
+      <w:r>
+        <w:rPr>
+          <w:rFonts w:cs="Arial" w:hint="eastAsia"/>
+          <w:szCs w:val="24"/>
+        </w:rPr>
+        <w:t>提供更有效的治療</w:t>
+      </w:r>
+      <w:r>
+        <w:rPr>
+          <w:rFonts w:cs="Arial" w:hint="eastAsia"/>
+          <w:szCs w:val="24"/>
+        </w:rPr>
+        <w:t>。</w:t>
+      </w:r>
+      <w:bookmarkEnd w:id="148"/>
+      <w:bookmarkEnd w:id="149"/>
       <w:r>
         <w:rPr>
           <w:rFonts w:cs="Arial"/>
@@ -7431,94 +7524,57 @@
         </w:numPr>
         <w:ind w:leftChars="0"/>
         <w:rPr>
+          <w:rFonts w:ascii="Arial" w:hAnsi="Arial" w:cs="Arial"/>
           <w:szCs w:val="24"/>
         </w:rPr>
       </w:pPr>
       <w:r>
         <w:rPr>
-          <w:rFonts w:cs="Arial" w:hint="eastAsia"/>
-          <w:szCs w:val="24"/>
-        </w:rPr>
-        <w:t>H</w:t>
-      </w:r>
-      <w:r>
-        <w:rPr>
-          <w:rFonts w:cs="Arial"/>
-          <w:szCs w:val="24"/>
-        </w:rPr>
-        <w:t xml:space="preserve">aving acupuncture treatment record is necessary and it </w:t>
-      </w:r>
-      <w:r>
-        <w:rPr>
-          <w:rFonts w:cs="Arial" w:hint="eastAsia"/>
-          <w:szCs w:val="24"/>
-        </w:rPr>
-        <w:t>helps in</w:t>
-      </w:r>
-      <w:r>
-        <w:rPr>
-          <w:rFonts w:cs="Arial"/>
-          <w:szCs w:val="24"/>
-        </w:rPr>
-        <w:t xml:space="preserve"> providing </w:t>
-      </w:r>
-      <w:bookmarkStart w:id="149" w:name="OLE_LINK171"/>
-      <w:bookmarkStart w:id="150" w:name="OLE_LINK172"/>
-      <w:r>
-        <w:rPr>
-          <w:rFonts w:cs="Arial"/>
-          <w:szCs w:val="24"/>
-        </w:rPr>
-        <w:t>better treatment</w:t>
-      </w:r>
-      <w:bookmarkEnd w:id="149"/>
-      <w:bookmarkEnd w:id="150"/>
-      <w:r>
-        <w:rPr>
-          <w:rFonts w:cs="Arial" w:hint="eastAsia"/>
-          <w:szCs w:val="24"/>
-        </w:rPr>
-        <w:t>.</w:t>
-      </w:r>
-      <w:r>
-        <w:rPr>
-          <w:rFonts w:cs="Arial"/>
+          <w:rFonts w:hint="eastAsia"/>
+          <w:szCs w:val="24"/>
+        </w:rPr>
+        <w:t xml:space="preserve">The system </w:t>
+      </w:r>
+      <w:r>
+        <w:rPr>
+          <w:szCs w:val="24"/>
+        </w:rPr>
+        <w:t>can issue</w:t>
+      </w:r>
+      <w:r>
+        <w:rPr>
+          <w:rFonts w:hint="eastAsia"/>
+          <w:szCs w:val="24"/>
+        </w:rPr>
+        <w:t xml:space="preserve"> adequate </w:t>
+      </w:r>
+      <w:r>
+        <w:rPr>
+          <w:szCs w:val="24"/>
+        </w:rPr>
+        <w:t>types of certificates and documents for daily routine works.</w:t>
+      </w:r>
+      <w:r>
+        <w:rPr>
           <w:szCs w:val="24"/>
         </w:rPr>
         <w:br/>
       </w:r>
       <w:r>
         <w:rPr>
-          <w:rFonts w:cs="Arial" w:hint="eastAsia"/>
-          <w:szCs w:val="24"/>
-        </w:rPr>
-        <w:t>針灸治療紀錄是必須的並有助於</w:t>
-      </w:r>
-      <w:bookmarkStart w:id="151" w:name="OLE_LINK173"/>
-      <w:bookmarkStart w:id="152" w:name="OLE_LINK174"/>
-      <w:r>
-        <w:rPr>
-          <w:rFonts w:cs="Arial" w:hint="eastAsia"/>
-          <w:szCs w:val="24"/>
-        </w:rPr>
-        <w:t>提供更有效的治療</w:t>
-      </w:r>
-      <w:r>
-        <w:rPr>
-          <w:rFonts w:cs="Arial" w:hint="eastAsia"/>
-          <w:szCs w:val="24"/>
-        </w:rPr>
-        <w:t>。</w:t>
-      </w:r>
-      <w:bookmarkEnd w:id="151"/>
-      <w:bookmarkEnd w:id="152"/>
-      <w:r>
-        <w:rPr>
-          <w:rFonts w:cs="Arial"/>
+          <w:rFonts w:hint="eastAsia"/>
+          <w:szCs w:val="24"/>
+        </w:rPr>
+        <w:t>系統能發出足夠種類的證明書及文件以供日常運作之用。</w:t>
+      </w:r>
+      <w:r>
+        <w:rPr>
           <w:szCs w:val="24"/>
         </w:rPr>
         <w:br/>
       </w:r>
+      <w:bookmarkStart w:id="150" w:name="OLE_LINK198"/>
+      <w:bookmarkStart w:id="151" w:name="OLE_LINK199"/>
       <w:r>
         <w:rPr>
           <w:rFonts w:ascii="Wingdings" w:hAnsi="Wingdings"/>
@@ -7650,11 +7706,13 @@
       <w:pPr>
         <w:widowControl/>
         <w:rPr>
+          <w:rFonts w:ascii="Arial" w:hAnsi="Arial" w:cs="Arial"/>
           <w:szCs w:val="24"/>
         </w:rPr>
       </w:pPr>
       <w:r>
         <w:rPr>
+          <w:rFonts w:ascii="Arial" w:hAnsi="Arial" w:cs="Arial"/>
           <w:szCs w:val="24"/>
         </w:rPr>
         <w:br w:type="page"/>
@@ -7672,201 +7730,16 @@
           <w:szCs w:val="24"/>
         </w:rPr>
       </w:pPr>
-      <w:r>
-        <w:rPr>
-          <w:rFonts w:hint="eastAsia"/>
+      <w:bookmarkStart w:id="152" w:name="_GoBack"/>
+      <w:bookmarkEnd w:id="150"/>
+      <w:bookmarkEnd w:id="151"/>
+      <w:bookmarkEnd w:id="152"/>
+      <w:r>
+        <w:rPr>
+          <w:rFonts w:cs="Arial"/>
           <w:szCs w:val="24"/>
         </w:rPr>
         <w:lastRenderedPageBreak/>
-        <w:t xml:space="preserve">The system </w:t>
-      </w:r>
-      <w:r>
-        <w:rPr>
-          <w:szCs w:val="24"/>
-        </w:rPr>
-        <w:t>can issue</w:t>
-      </w:r>
-      <w:r>
-        <w:rPr>
-          <w:rFonts w:hint="eastAsia"/>
-          <w:szCs w:val="24"/>
-        </w:rPr>
-        <w:t xml:space="preserve"> adequate </w:t>
-      </w:r>
-      <w:r>
-        <w:rPr>
-          <w:szCs w:val="24"/>
-        </w:rPr>
-        <w:t>types of certificates and documents for daily routine works.</w:t>
-      </w:r>
-      <w:r>
-        <w:rPr>
-          <w:szCs w:val="24"/>
-        </w:rPr>
-        <w:br/>
-      </w:r>
-      <w:r>
-        <w:rPr>
-          <w:rFonts w:hint="eastAsia"/>
-          <w:szCs w:val="24"/>
-        </w:rPr>
-        <w:t>系統能發出足夠種類的證明書及文件以供日常運作之用。</w:t>
-      </w:r>
-      <w:r>
-        <w:rPr>
-          <w:szCs w:val="24"/>
-        </w:rPr>
-        <w:br/>
-      </w:r>
-      <w:bookmarkStart w:id="153" w:name="OLE_LINK198"/>
-      <w:bookmarkStart w:id="154" w:name="OLE_LINK199"/>
-      <w:r>
-        <w:rPr>
-          <w:rFonts w:ascii="Wingdings" w:hAnsi="Wingdings"/>
-          <w:szCs w:val="24"/>
-        </w:rPr>
-        <w:t></w:t>
-      </w:r>
-      <w:r>
-        <w:rPr>
-          <w:rFonts w:ascii="Arial" w:hAnsi="Arial" w:cs="Arial"/>
-          <w:szCs w:val="24"/>
-        </w:rPr>
-        <w:t xml:space="preserve"> 1</w:t>
-      </w:r>
-      <w:r>
-        <w:rPr>
-          <w:rFonts w:ascii="Arial" w:hAnsi="Arial" w:cs="Arial"/>
-          <w:szCs w:val="24"/>
-        </w:rPr>
-        <w:tab/>
-      </w:r>
-      <w:r>
-        <w:rPr>
-          <w:rFonts w:ascii="Arial" w:hAnsi="Arial" w:cs="Arial"/>
-          <w:szCs w:val="24"/>
-        </w:rPr>
-        <w:tab/>
-      </w:r>
-      <w:r>
-        <w:rPr>
-          <w:rFonts w:ascii="Wingdings" w:hAnsi="Wingdings"/>
-          <w:szCs w:val="24"/>
-        </w:rPr>
-        <w:t></w:t>
-      </w:r>
-      <w:r>
-        <w:rPr>
-          <w:rFonts w:ascii="Arial" w:hAnsi="Arial" w:cs="Arial"/>
-          <w:szCs w:val="24"/>
-        </w:rPr>
-        <w:t xml:space="preserve"> 2</w:t>
-      </w:r>
-      <w:r>
-        <w:rPr>
-          <w:rFonts w:ascii="Arial" w:hAnsi="Arial" w:cs="Arial"/>
-          <w:szCs w:val="24"/>
-        </w:rPr>
-        <w:tab/>
-      </w:r>
-      <w:r>
-        <w:rPr>
-          <w:rFonts w:ascii="Arial" w:hAnsi="Arial" w:cs="Arial"/>
-          <w:szCs w:val="24"/>
-        </w:rPr>
-        <w:tab/>
-      </w:r>
-      <w:r>
-        <w:rPr>
-          <w:rFonts w:ascii="Wingdings" w:hAnsi="Wingdings"/>
-          <w:szCs w:val="24"/>
-        </w:rPr>
-        <w:t></w:t>
-      </w:r>
-      <w:r>
-        <w:rPr>
-          <w:rFonts w:ascii="Arial" w:hAnsi="Arial" w:cs="Arial"/>
-          <w:szCs w:val="24"/>
-        </w:rPr>
-        <w:t xml:space="preserve"> 3</w:t>
-      </w:r>
-      <w:r>
-        <w:rPr>
-          <w:rFonts w:ascii="Arial" w:hAnsi="Arial" w:cs="Arial"/>
-          <w:szCs w:val="24"/>
-        </w:rPr>
-        <w:tab/>
-      </w:r>
-      <w:r>
-        <w:rPr>
-          <w:rFonts w:ascii="Arial" w:hAnsi="Arial" w:cs="Arial"/>
-          <w:szCs w:val="24"/>
-        </w:rPr>
-        <w:tab/>
-      </w:r>
-      <w:r>
-        <w:rPr>
-          <w:rFonts w:ascii="Wingdings" w:hAnsi="Wingdings"/>
-          <w:szCs w:val="24"/>
-        </w:rPr>
-        <w:t></w:t>
-      </w:r>
-      <w:r>
-        <w:rPr>
-          <w:rFonts w:ascii="Arial" w:hAnsi="Arial" w:cs="Arial"/>
-          <w:szCs w:val="24"/>
-        </w:rPr>
-        <w:t xml:space="preserve"> 4</w:t>
-      </w:r>
-      <w:r>
-        <w:rPr>
-          <w:rFonts w:ascii="Arial" w:hAnsi="Arial" w:cs="Arial"/>
-          <w:szCs w:val="24"/>
-        </w:rPr>
-        <w:tab/>
-      </w:r>
-      <w:r>
-        <w:rPr>
-          <w:rFonts w:ascii="Arial" w:hAnsi="Arial" w:cs="Arial"/>
-          <w:szCs w:val="24"/>
-        </w:rPr>
-        <w:tab/>
-      </w:r>
-      <w:r>
-        <w:rPr>
-          <w:rFonts w:ascii="Wingdings" w:hAnsi="Wingdings"/>
-          <w:szCs w:val="24"/>
-        </w:rPr>
-        <w:t></w:t>
-      </w:r>
-      <w:r>
-        <w:rPr>
-          <w:rFonts w:ascii="Arial" w:hAnsi="Arial" w:cs="Arial"/>
-          <w:szCs w:val="24"/>
-        </w:rPr>
-        <w:t xml:space="preserve"> 5</w:t>
-      </w:r>
-    </w:p>
-    <w:bookmarkEnd w:id="153"/>
-    <w:bookmarkEnd w:id="154"/>
-    <w:p>
-      <w:pPr>
-        <w:pStyle w:val="a3"/>
-        <w:numPr>
-          <w:ilvl w:val="1"/>
-          <w:numId w:val="1"/>
-        </w:numPr>
-        <w:ind w:leftChars="0"/>
-        <w:rPr>
-          <w:rFonts w:hint="eastAsia"/>
-          <w:szCs w:val="24"/>
-        </w:rPr>
-      </w:pPr>
-      <w:r>
-        <w:rPr>
-          <w:rFonts w:cs="Arial"/>
-          <w:szCs w:val="24"/>
-        </w:rPr>
         <w:t>Prescription safety checking</w:t>
       </w:r>
       <w:r>
@@ -8144,9 +8017,9 @@
         </w:rPr>
         <w:br/>
       </w:r>
-      <w:bookmarkStart w:id="155" w:name="OLE_LINK160"/>
-      <w:bookmarkStart w:id="156" w:name="OLE_LINK161"/>
-      <w:bookmarkStart w:id="157" w:name="OLE_LINK162"/>
+      <w:bookmarkStart w:id="153" w:name="OLE_LINK160"/>
+      <w:bookmarkStart w:id="154" w:name="OLE_LINK161"/>
+      <w:bookmarkStart w:id="155" w:name="OLE_LINK162"/>
       <w:r>
         <w:rPr>
           <w:rFonts w:hint="eastAsia"/>
@@ -8154,9 +8027,10 @@
         </w:rPr>
         <w:t>整體而言，</w:t>
       </w:r>
+      <w:bookmarkEnd w:id="153"/>
+      <w:bookmarkEnd w:id="154"/>
       <w:bookmarkEnd w:id="155"/>
-      <w:bookmarkEnd w:id="156"/>
-      <w:bookmarkEnd w:id="157"/>
+      <w:proofErr w:type="gramStart"/>
       <w:r>
         <w:rPr>
           <w:rFonts w:hint="eastAsia"/>
@@ -8169,7 +8043,15 @@
           <w:rFonts w:hint="eastAsia"/>
           <w:szCs w:val="24"/>
         </w:rPr>
-        <w:t>診症功能</w:t>
+        <w:t>診症</w:t>
+      </w:r>
+      <w:proofErr w:type="gramEnd"/>
+      <w:r>
+        <w:rPr>
+          <w:rFonts w:hint="eastAsia"/>
+          <w:szCs w:val="24"/>
+        </w:rPr>
+        <w:t>功能</w:t>
       </w:r>
       <w:r>
         <w:rPr>
@@ -8199,8 +8081,8 @@
         </w:rPr>
         <w:br/>
       </w:r>
-      <w:bookmarkStart w:id="158" w:name="OLE_LINK175"/>
-      <w:bookmarkStart w:id="159" w:name="OLE_LINK176"/>
+      <w:bookmarkStart w:id="156" w:name="OLE_LINK175"/>
+      <w:bookmarkStart w:id="157" w:name="OLE_LINK176"/>
       <w:r>
         <w:rPr>
           <w:rFonts w:ascii="Wingdings" w:hAnsi="Wingdings"/>
@@ -8328,8 +8210,8 @@
         <w:t xml:space="preserve"> 5</w:t>
       </w:r>
     </w:p>
-    <w:bookmarkEnd w:id="158"/>
-    <w:bookmarkEnd w:id="159"/>
+    <w:bookmarkEnd w:id="156"/>
+    <w:bookmarkEnd w:id="157"/>
     <w:p>
       <w:pPr>
         <w:pStyle w:val="a3"/>
@@ -8339,7 +8221,6 @@
         </w:numPr>
         <w:ind w:leftChars="0"/>
         <w:rPr>
-          <w:rFonts w:hint="eastAsia"/>
           <w:szCs w:val="24"/>
         </w:rPr>
       </w:pPr>
@@ -8564,9 +8445,9 @@
         </w:rPr>
         <w:t xml:space="preserve"> useful for </w:t>
       </w:r>
-      <w:bookmarkStart w:id="160" w:name="OLE_LINK165"/>
-      <w:bookmarkStart w:id="161" w:name="OLE_LINK166"/>
-      <w:bookmarkStart w:id="162" w:name="OLE_LINK167"/>
+      <w:bookmarkStart w:id="158" w:name="OLE_LINK165"/>
+      <w:bookmarkStart w:id="159" w:name="OLE_LINK166"/>
+      <w:bookmarkStart w:id="160" w:name="OLE_LINK167"/>
       <w:r>
         <w:rPr>
           <w:rFonts w:hint="eastAsia"/>
@@ -8587,48 +8468,48 @@
         </w:rPr>
         <w:t>s</w:t>
       </w:r>
+      <w:bookmarkEnd w:id="158"/>
+      <w:bookmarkEnd w:id="159"/>
       <w:bookmarkEnd w:id="160"/>
+      <w:r>
+        <w:rPr>
+          <w:rFonts w:hint="eastAsia"/>
+          <w:szCs w:val="24"/>
+        </w:rPr>
+        <w:t xml:space="preserve"> work</w:t>
+      </w:r>
+      <w:r>
+        <w:rPr>
+          <w:szCs w:val="24"/>
+        </w:rPr>
+        <w:t>.</w:t>
+      </w:r>
+      <w:r>
+        <w:rPr>
+          <w:szCs w:val="24"/>
+        </w:rPr>
+        <w:br/>
+      </w:r>
+      <w:r>
+        <w:rPr>
+          <w:rFonts w:hint="eastAsia"/>
+          <w:szCs w:val="24"/>
+        </w:rPr>
+        <w:t>方劑管理功能對</w:t>
+      </w:r>
+      <w:bookmarkStart w:id="161" w:name="OLE_LINK168"/>
+      <w:bookmarkStart w:id="162" w:name="OLE_LINK169"/>
+      <w:bookmarkStart w:id="163" w:name="OLE_LINK170"/>
+      <w:r>
+        <w:rPr>
+          <w:rFonts w:hint="eastAsia"/>
+          <w:szCs w:val="24"/>
+        </w:rPr>
+        <w:t>醫生</w:t>
+      </w:r>
       <w:bookmarkEnd w:id="161"/>
       <w:bookmarkEnd w:id="162"/>
-      <w:r>
-        <w:rPr>
-          <w:rFonts w:hint="eastAsia"/>
-          <w:szCs w:val="24"/>
-        </w:rPr>
-        <w:t xml:space="preserve"> work</w:t>
-      </w:r>
-      <w:r>
-        <w:rPr>
-          <w:szCs w:val="24"/>
-        </w:rPr>
-        <w:t>.</w:t>
-      </w:r>
-      <w:r>
-        <w:rPr>
-          <w:szCs w:val="24"/>
-        </w:rPr>
-        <w:br/>
-      </w:r>
-      <w:r>
-        <w:rPr>
-          <w:rFonts w:hint="eastAsia"/>
-          <w:szCs w:val="24"/>
-        </w:rPr>
-        <w:t>方劑管理功能對</w:t>
-      </w:r>
-      <w:bookmarkStart w:id="163" w:name="OLE_LINK168"/>
-      <w:bookmarkStart w:id="164" w:name="OLE_LINK169"/>
-      <w:bookmarkStart w:id="165" w:name="OLE_LINK170"/>
-      <w:r>
-        <w:rPr>
-          <w:rFonts w:hint="eastAsia"/>
-          <w:szCs w:val="24"/>
-        </w:rPr>
-        <w:t>醫生</w:t>
-      </w:r>
       <w:bookmarkEnd w:id="163"/>
-      <w:bookmarkEnd w:id="164"/>
-      <w:bookmarkEnd w:id="165"/>
       <w:r>
         <w:rPr>
           <w:rFonts w:ascii="Arial" w:hAnsi="Arial" w:cs="Arial" w:hint="eastAsia"/>
@@ -9020,8 +8901,8 @@
           <w:szCs w:val="24"/>
         </w:rPr>
       </w:pPr>
-      <w:bookmarkStart w:id="166" w:name="OLE_LINK177"/>
-      <w:bookmarkStart w:id="167" w:name="OLE_LINK178"/>
+      <w:bookmarkStart w:id="164" w:name="OLE_LINK177"/>
+      <w:bookmarkStart w:id="165" w:name="OLE_LINK178"/>
       <w:r>
         <w:rPr>
           <w:rFonts w:hint="eastAsia"/>
@@ -9108,8 +8989,8 @@
         </w:rPr>
         <w:br/>
       </w:r>
-      <w:bookmarkStart w:id="168" w:name="OLE_LINK156"/>
-      <w:bookmarkStart w:id="169" w:name="OLE_LINK157"/>
+      <w:bookmarkStart w:id="166" w:name="OLE_LINK156"/>
+      <w:bookmarkStart w:id="167" w:name="OLE_LINK157"/>
       <w:r>
         <w:rPr>
           <w:rFonts w:ascii="Wingdings" w:hAnsi="Wingdings"/>
@@ -9236,8 +9117,8 @@
         </w:rPr>
         <w:t xml:space="preserve"> 5</w:t>
       </w:r>
-      <w:bookmarkEnd w:id="168"/>
-      <w:bookmarkEnd w:id="169"/>
+      <w:bookmarkEnd w:id="166"/>
+      <w:bookmarkEnd w:id="167"/>
     </w:p>
     <w:p>
       <w:pPr>
@@ -9248,12 +9129,11 @@
         </w:numPr>
         <w:ind w:leftChars="0"/>
         <w:rPr>
-          <w:rFonts w:hint="eastAsia"/>
           <w:szCs w:val="24"/>
         </w:rPr>
       </w:pPr>
-      <w:bookmarkStart w:id="170" w:name="OLE_LINK192"/>
-      <w:bookmarkStart w:id="171" w:name="OLE_LINK193"/>
+      <w:bookmarkStart w:id="168" w:name="OLE_LINK192"/>
+      <w:bookmarkStart w:id="169" w:name="OLE_LINK193"/>
       <w:r>
         <w:rPr>
           <w:rFonts w:hint="eastAsia"/>
@@ -9473,8 +9353,8 @@
         <w:t xml:space="preserve"> 5</w:t>
       </w:r>
     </w:p>
-    <w:bookmarkEnd w:id="166"/>
-    <w:bookmarkEnd w:id="167"/>
+    <w:bookmarkEnd w:id="164"/>
+    <w:bookmarkEnd w:id="165"/>
     <w:p>
       <w:pPr>
         <w:pStyle w:val="a3"/>
@@ -9687,14 +9567,13 @@
         </w:rPr>
         <w:t xml:space="preserve"> 5</w:t>
       </w:r>
-      <w:bookmarkEnd w:id="170"/>
-      <w:bookmarkEnd w:id="171"/>
+      <w:bookmarkEnd w:id="168"/>
+      <w:bookmarkEnd w:id="169"/>
     </w:p>
     <w:p>
       <w:pPr>
         <w:widowControl/>
         <w:rPr>
-          <w:rFonts w:hint="eastAsia"/>
           <w:szCs w:val="24"/>
         </w:rPr>
       </w:pPr>
@@ -9750,12 +9629,12 @@
         </w:rPr>
         <w:t>如以</w:t>
       </w:r>
-      <w:bookmarkStart w:id="172" w:name="OLE_LINK183"/>
-      <w:bookmarkStart w:id="173" w:name="OLE_LINK184"/>
-      <w:bookmarkStart w:id="174" w:name="OLE_LINK185"/>
-      <w:bookmarkStart w:id="175" w:name="OLE_LINK186"/>
-      <w:bookmarkStart w:id="176" w:name="OLE_LINK196"/>
-      <w:bookmarkStart w:id="177" w:name="OLE_LINK197"/>
+      <w:bookmarkStart w:id="170" w:name="OLE_LINK183"/>
+      <w:bookmarkStart w:id="171" w:name="OLE_LINK184"/>
+      <w:bookmarkStart w:id="172" w:name="OLE_LINK185"/>
+      <w:bookmarkStart w:id="173" w:name="OLE_LINK186"/>
+      <w:bookmarkStart w:id="174" w:name="OLE_LINK196"/>
+      <w:bookmarkStart w:id="175" w:name="OLE_LINK197"/>
       <w:r>
         <w:rPr>
           <w:rFonts w:ascii="Arial" w:hAnsi="Arial" w:cs="Arial" w:hint="eastAsia"/>
@@ -9763,12 +9642,12 @@
         </w:rPr>
         <w:t>職員</w:t>
       </w:r>
+      <w:bookmarkEnd w:id="170"/>
+      <w:bookmarkEnd w:id="171"/>
       <w:bookmarkEnd w:id="172"/>
       <w:bookmarkEnd w:id="173"/>
       <w:bookmarkEnd w:id="174"/>
       <w:bookmarkEnd w:id="175"/>
-      <w:bookmarkEnd w:id="176"/>
-      <w:bookmarkEnd w:id="177"/>
       <w:r>
         <w:rPr>
           <w:rFonts w:ascii="Arial" w:hAnsi="Arial" w:cs="Arial" w:hint="eastAsia"/>
@@ -9808,9 +9687,9 @@
         </w:rPr>
         <w:t xml:space="preserve"> useful for </w:t>
       </w:r>
-      <w:bookmarkStart w:id="178" w:name="OLE_LINK187"/>
-      <w:bookmarkStart w:id="179" w:name="OLE_LINK188"/>
-      <w:bookmarkStart w:id="180" w:name="OLE_LINK189"/>
+      <w:bookmarkStart w:id="176" w:name="OLE_LINK187"/>
+      <w:bookmarkStart w:id="177" w:name="OLE_LINK188"/>
+      <w:bookmarkStart w:id="178" w:name="OLE_LINK189"/>
       <w:r>
         <w:rPr>
           <w:rFonts w:hint="eastAsia"/>
@@ -9837,9 +9716,9 @@
         </w:rPr>
         <w:t xml:space="preserve">s </w:t>
       </w:r>
+      <w:bookmarkEnd w:id="176"/>
+      <w:bookmarkEnd w:id="177"/>
       <w:bookmarkEnd w:id="178"/>
-      <w:bookmarkEnd w:id="179"/>
-      <w:bookmarkEnd w:id="180"/>
       <w:r>
         <w:rPr>
           <w:rFonts w:hint="eastAsia"/>
@@ -10445,7 +10324,6 @@
         </w:numPr>
         <w:ind w:leftChars="0"/>
         <w:rPr>
-          <w:rFonts w:hint="eastAsia"/>
           <w:szCs w:val="24"/>
         </w:rPr>
       </w:pPr>
@@ -10462,8 +10340,8 @@
         </w:rPr>
         <w:t xml:space="preserve">functions provided for </w:t>
       </w:r>
-      <w:bookmarkStart w:id="181" w:name="OLE_LINK194"/>
-      <w:bookmarkStart w:id="182" w:name="OLE_LINK195"/>
+      <w:bookmarkStart w:id="179" w:name="OLE_LINK194"/>
+      <w:bookmarkStart w:id="180" w:name="OLE_LINK195"/>
       <w:r>
         <w:rPr>
           <w:rFonts w:hint="eastAsia"/>
@@ -10477,8 +10355,8 @@
         </w:rPr>
         <w:t xml:space="preserve">taff </w:t>
       </w:r>
-      <w:bookmarkEnd w:id="181"/>
-      <w:bookmarkEnd w:id="182"/>
+      <w:bookmarkEnd w:id="179"/>
+      <w:bookmarkEnd w:id="180"/>
       <w:r>
         <w:rPr>
           <w:szCs w:val="24"/>
@@ -10688,7 +10566,6 @@
         </w:numPr>
         <w:ind w:leftChars="0"/>
         <w:rPr>
-          <w:rFonts w:hint="eastAsia"/>
           <w:szCs w:val="24"/>
         </w:rPr>
       </w:pPr>
@@ -10918,8 +10795,8 @@
           <w:szCs w:val="24"/>
         </w:rPr>
       </w:pPr>
-      <w:bookmarkStart w:id="183" w:name="OLE_LINK202"/>
-      <w:bookmarkStart w:id="184" w:name="OLE_LINK203"/>
+      <w:bookmarkStart w:id="181" w:name="OLE_LINK202"/>
+      <w:bookmarkStart w:id="182" w:name="OLE_LINK203"/>
       <w:r>
         <w:rPr>
           <w:rFonts w:hint="eastAsia"/>
@@ -11080,8 +10957,8 @@
         <w:t xml:space="preserve"> 5</w:t>
       </w:r>
     </w:p>
-    <w:bookmarkEnd w:id="183"/>
-    <w:bookmarkEnd w:id="184"/>
+    <w:bookmarkEnd w:id="181"/>
+    <w:bookmarkEnd w:id="182"/>
     <w:p>
       <w:pPr>
         <w:pStyle w:val="a3"/>
@@ -11091,7 +10968,6 @@
         </w:numPr>
         <w:ind w:leftChars="0"/>
         <w:rPr>
-          <w:rFonts w:hint="eastAsia"/>
           <w:szCs w:val="24"/>
         </w:rPr>
       </w:pPr>
@@ -11286,179 +11162,179 @@
         </w:rPr>
         <w:t xml:space="preserve">is </w:t>
       </w:r>
-      <w:bookmarkStart w:id="185" w:name="OLE_LINK45"/>
-      <w:bookmarkStart w:id="186" w:name="OLE_LINK46"/>
+      <w:bookmarkStart w:id="183" w:name="OLE_LINK45"/>
+      <w:bookmarkStart w:id="184" w:name="OLE_LINK46"/>
       <w:r>
         <w:rPr>
           <w:rFonts w:hint="eastAsia"/>
           <w:szCs w:val="24"/>
         </w:rPr>
         <w:t xml:space="preserve">beneficial </w:t>
+      </w:r>
+      <w:bookmarkEnd w:id="183"/>
+      <w:bookmarkEnd w:id="184"/>
+      <w:r>
+        <w:rPr>
+          <w:szCs w:val="24"/>
+        </w:rPr>
+        <w:t>to patients.</w:t>
+      </w:r>
+      <w:r>
+        <w:rPr>
+          <w:szCs w:val="24"/>
+        </w:rPr>
+        <w:br/>
+      </w:r>
+      <w:r>
+        <w:rPr>
+          <w:rFonts w:hint="eastAsia"/>
+          <w:szCs w:val="24"/>
+        </w:rPr>
+        <w:t>病歷互通對病人有益。</w:t>
+      </w:r>
+      <w:r>
+        <w:rPr>
+          <w:szCs w:val="24"/>
+        </w:rPr>
+        <w:br/>
+      </w:r>
+      <w:bookmarkStart w:id="185" w:name="OLE_LINK50"/>
+      <w:bookmarkStart w:id="186" w:name="OLE_LINK51"/>
+      <w:bookmarkStart w:id="187" w:name="OLE_LINK52"/>
+      <w:bookmarkStart w:id="188" w:name="OLE_LINK200"/>
+      <w:bookmarkStart w:id="189" w:name="OLE_LINK201"/>
+      <w:r>
+        <w:rPr>
+          <w:rFonts w:ascii="Wingdings" w:hAnsi="Wingdings"/>
+          <w:szCs w:val="24"/>
+        </w:rPr>
+        <w:t></w:t>
+      </w:r>
+      <w:r>
+        <w:rPr>
+          <w:rFonts w:ascii="Arial" w:hAnsi="Arial" w:cs="Arial"/>
+          <w:szCs w:val="24"/>
+        </w:rPr>
+        <w:t xml:space="preserve"> 1</w:t>
+      </w:r>
+      <w:r>
+        <w:rPr>
+          <w:rFonts w:ascii="Arial" w:hAnsi="Arial" w:cs="Arial"/>
+          <w:szCs w:val="24"/>
+        </w:rPr>
+        <w:tab/>
+      </w:r>
+      <w:r>
+        <w:rPr>
+          <w:rFonts w:ascii="Arial" w:hAnsi="Arial" w:cs="Arial"/>
+          <w:szCs w:val="24"/>
+        </w:rPr>
+        <w:tab/>
+      </w:r>
+      <w:r>
+        <w:rPr>
+          <w:rFonts w:ascii="Wingdings" w:hAnsi="Wingdings"/>
+          <w:szCs w:val="24"/>
+        </w:rPr>
+        <w:t></w:t>
+      </w:r>
+      <w:r>
+        <w:rPr>
+          <w:rFonts w:ascii="Arial" w:hAnsi="Arial" w:cs="Arial"/>
+          <w:szCs w:val="24"/>
+        </w:rPr>
+        <w:t xml:space="preserve"> 2</w:t>
+      </w:r>
+      <w:r>
+        <w:rPr>
+          <w:rFonts w:ascii="Arial" w:hAnsi="Arial" w:cs="Arial"/>
+          <w:szCs w:val="24"/>
+        </w:rPr>
+        <w:tab/>
+      </w:r>
+      <w:r>
+        <w:rPr>
+          <w:rFonts w:ascii="Arial" w:hAnsi="Arial" w:cs="Arial"/>
+          <w:szCs w:val="24"/>
+        </w:rPr>
+        <w:tab/>
+      </w:r>
+      <w:r>
+        <w:rPr>
+          <w:rFonts w:ascii="Wingdings" w:hAnsi="Wingdings"/>
+          <w:szCs w:val="24"/>
+        </w:rPr>
+        <w:t></w:t>
+      </w:r>
+      <w:r>
+        <w:rPr>
+          <w:rFonts w:ascii="Arial" w:hAnsi="Arial" w:cs="Arial"/>
+          <w:szCs w:val="24"/>
+        </w:rPr>
+        <w:t xml:space="preserve"> 3</w:t>
+      </w:r>
+      <w:r>
+        <w:rPr>
+          <w:rFonts w:ascii="Arial" w:hAnsi="Arial" w:cs="Arial"/>
+          <w:szCs w:val="24"/>
+        </w:rPr>
+        <w:tab/>
+      </w:r>
+      <w:r>
+        <w:rPr>
+          <w:rFonts w:ascii="Arial" w:hAnsi="Arial" w:cs="Arial"/>
+          <w:szCs w:val="24"/>
+        </w:rPr>
+        <w:tab/>
+      </w:r>
+      <w:r>
+        <w:rPr>
+          <w:rFonts w:ascii="Wingdings" w:hAnsi="Wingdings"/>
+          <w:szCs w:val="24"/>
+        </w:rPr>
+        <w:t></w:t>
+      </w:r>
+      <w:r>
+        <w:rPr>
+          <w:rFonts w:ascii="Arial" w:hAnsi="Arial" w:cs="Arial"/>
+          <w:szCs w:val="24"/>
+        </w:rPr>
+        <w:t xml:space="preserve"> 4</w:t>
+      </w:r>
+      <w:r>
+        <w:rPr>
+          <w:rFonts w:ascii="Arial" w:hAnsi="Arial" w:cs="Arial"/>
+          <w:szCs w:val="24"/>
+        </w:rPr>
+        <w:tab/>
+      </w:r>
+      <w:r>
+        <w:rPr>
+          <w:rFonts w:ascii="Arial" w:hAnsi="Arial" w:cs="Arial"/>
+          <w:szCs w:val="24"/>
+        </w:rPr>
+        <w:tab/>
+      </w:r>
+      <w:r>
+        <w:rPr>
+          <w:rFonts w:ascii="Wingdings" w:hAnsi="Wingdings"/>
+          <w:szCs w:val="24"/>
+        </w:rPr>
+        <w:t></w:t>
+      </w:r>
+      <w:r>
+        <w:rPr>
+          <w:rFonts w:ascii="Arial" w:hAnsi="Arial" w:cs="Arial"/>
+          <w:szCs w:val="24"/>
+        </w:rPr>
+        <w:t xml:space="preserve"> 5</w:t>
       </w:r>
       <w:bookmarkEnd w:id="185"/>
       <w:bookmarkEnd w:id="186"/>
-      <w:r>
-        <w:rPr>
-          <w:szCs w:val="24"/>
-        </w:rPr>
-        <w:t>to patients.</w:t>
-      </w:r>
-      <w:r>
-        <w:rPr>
-          <w:szCs w:val="24"/>
-        </w:rPr>
-        <w:br/>
-      </w:r>
-      <w:r>
-        <w:rPr>
-          <w:rFonts w:hint="eastAsia"/>
-          <w:szCs w:val="24"/>
-        </w:rPr>
-        <w:t>病歷互通對病人有益。</w:t>
-      </w:r>
-      <w:r>
-        <w:rPr>
-          <w:szCs w:val="24"/>
-        </w:rPr>
-        <w:br/>
-      </w:r>
-      <w:bookmarkStart w:id="187" w:name="OLE_LINK50"/>
-      <w:bookmarkStart w:id="188" w:name="OLE_LINK51"/>
-      <w:bookmarkStart w:id="189" w:name="OLE_LINK52"/>
-      <w:bookmarkStart w:id="190" w:name="OLE_LINK200"/>
-      <w:bookmarkStart w:id="191" w:name="OLE_LINK201"/>
-      <w:r>
-        <w:rPr>
-          <w:rFonts w:ascii="Wingdings" w:hAnsi="Wingdings"/>
-          <w:szCs w:val="24"/>
-        </w:rPr>
-        <w:t></w:t>
-      </w:r>
-      <w:r>
-        <w:rPr>
-          <w:rFonts w:ascii="Arial" w:hAnsi="Arial" w:cs="Arial"/>
-          <w:szCs w:val="24"/>
-        </w:rPr>
-        <w:t xml:space="preserve"> 1</w:t>
-      </w:r>
-      <w:r>
-        <w:rPr>
-          <w:rFonts w:ascii="Arial" w:hAnsi="Arial" w:cs="Arial"/>
-          <w:szCs w:val="24"/>
-        </w:rPr>
-        <w:tab/>
-      </w:r>
-      <w:r>
-        <w:rPr>
-          <w:rFonts w:ascii="Arial" w:hAnsi="Arial" w:cs="Arial"/>
-          <w:szCs w:val="24"/>
-        </w:rPr>
-        <w:tab/>
-      </w:r>
-      <w:r>
-        <w:rPr>
-          <w:rFonts w:ascii="Wingdings" w:hAnsi="Wingdings"/>
-          <w:szCs w:val="24"/>
-        </w:rPr>
-        <w:t></w:t>
-      </w:r>
-      <w:r>
-        <w:rPr>
-          <w:rFonts w:ascii="Arial" w:hAnsi="Arial" w:cs="Arial"/>
-          <w:szCs w:val="24"/>
-        </w:rPr>
-        <w:t xml:space="preserve"> 2</w:t>
-      </w:r>
-      <w:r>
-        <w:rPr>
-          <w:rFonts w:ascii="Arial" w:hAnsi="Arial" w:cs="Arial"/>
-          <w:szCs w:val="24"/>
-        </w:rPr>
-        <w:tab/>
-      </w:r>
-      <w:r>
-        <w:rPr>
-          <w:rFonts w:ascii="Arial" w:hAnsi="Arial" w:cs="Arial"/>
-          <w:szCs w:val="24"/>
-        </w:rPr>
-        <w:tab/>
-      </w:r>
-      <w:r>
-        <w:rPr>
-          <w:rFonts w:ascii="Wingdings" w:hAnsi="Wingdings"/>
-          <w:szCs w:val="24"/>
-        </w:rPr>
-        <w:t></w:t>
-      </w:r>
-      <w:r>
-        <w:rPr>
-          <w:rFonts w:ascii="Arial" w:hAnsi="Arial" w:cs="Arial"/>
-          <w:szCs w:val="24"/>
-        </w:rPr>
-        <w:t xml:space="preserve"> 3</w:t>
-      </w:r>
-      <w:r>
-        <w:rPr>
-          <w:rFonts w:ascii="Arial" w:hAnsi="Arial" w:cs="Arial"/>
-          <w:szCs w:val="24"/>
-        </w:rPr>
-        <w:tab/>
-      </w:r>
-      <w:r>
-        <w:rPr>
-          <w:rFonts w:ascii="Arial" w:hAnsi="Arial" w:cs="Arial"/>
-          <w:szCs w:val="24"/>
-        </w:rPr>
-        <w:tab/>
-      </w:r>
-      <w:r>
-        <w:rPr>
-          <w:rFonts w:ascii="Wingdings" w:hAnsi="Wingdings"/>
-          <w:szCs w:val="24"/>
-        </w:rPr>
-        <w:t></w:t>
-      </w:r>
-      <w:r>
-        <w:rPr>
-          <w:rFonts w:ascii="Arial" w:hAnsi="Arial" w:cs="Arial"/>
-          <w:szCs w:val="24"/>
-        </w:rPr>
-        <w:t xml:space="preserve"> 4</w:t>
-      </w:r>
-      <w:r>
-        <w:rPr>
-          <w:rFonts w:ascii="Arial" w:hAnsi="Arial" w:cs="Arial"/>
-          <w:szCs w:val="24"/>
-        </w:rPr>
-        <w:tab/>
-      </w:r>
-      <w:r>
-        <w:rPr>
-          <w:rFonts w:ascii="Arial" w:hAnsi="Arial" w:cs="Arial"/>
-          <w:szCs w:val="24"/>
-        </w:rPr>
-        <w:tab/>
-      </w:r>
-      <w:r>
-        <w:rPr>
-          <w:rFonts w:ascii="Wingdings" w:hAnsi="Wingdings"/>
-          <w:szCs w:val="24"/>
-        </w:rPr>
-        <w:t></w:t>
-      </w:r>
-      <w:r>
-        <w:rPr>
-          <w:rFonts w:ascii="Arial" w:hAnsi="Arial" w:cs="Arial"/>
-          <w:szCs w:val="24"/>
-        </w:rPr>
-        <w:t xml:space="preserve"> 5</w:t>
-      </w:r>
       <w:bookmarkEnd w:id="187"/>
-      <w:bookmarkEnd w:id="188"/>
-      <w:bookmarkEnd w:id="189"/>
     </w:p>
-    <w:bookmarkEnd w:id="190"/>
-    <w:bookmarkEnd w:id="191"/>
+    <w:bookmarkEnd w:id="188"/>
+    <w:bookmarkEnd w:id="189"/>
     <w:p>
       <w:pPr>
         <w:pStyle w:val="a3"/>
@@ -11878,7 +11754,6 @@
               <w:pStyle w:val="a3"/>
               <w:ind w:leftChars="0" w:left="0"/>
               <w:rPr>
-                <w:rFonts w:hint="eastAsia"/>
                 <w:szCs w:val="24"/>
               </w:rPr>
             </w:pPr>
@@ -11900,7 +11775,6 @@
         <w:pStyle w:val="a3"/>
         <w:ind w:leftChars="0"/>
         <w:rPr>
-          <w:rFonts w:hint="eastAsia"/>
           <w:szCs w:val="24"/>
         </w:rPr>
       </w:pPr>
@@ -11917,7 +11791,6 @@
         <w:pStyle w:val="a3"/>
         <w:ind w:leftChars="0"/>
         <w:rPr>
-          <w:rFonts w:hint="eastAsia"/>
           <w:szCs w:val="24"/>
         </w:rPr>
       </w:pPr>
@@ -11928,8 +11801,8 @@
         </w:rPr>
         <w:t>您已完成所有問題，感謝</w:t>
       </w:r>
-      <w:bookmarkStart w:id="192" w:name="OLE_LINK204"/>
-      <w:bookmarkStart w:id="193" w:name="OLE_LINK205"/>
+      <w:bookmarkStart w:id="190" w:name="OLE_LINK204"/>
+      <w:bookmarkStart w:id="191" w:name="OLE_LINK205"/>
       <w:r>
         <w:rPr>
           <w:rFonts w:hint="eastAsia"/>
@@ -11937,8 +11810,8 @@
         </w:rPr>
         <w:t>您</w:t>
       </w:r>
-      <w:bookmarkEnd w:id="192"/>
-      <w:bookmarkEnd w:id="193"/>
+      <w:bookmarkEnd w:id="190"/>
+      <w:bookmarkEnd w:id="191"/>
       <w:r>
         <w:rPr>
           <w:rFonts w:hint="eastAsia"/>
@@ -12009,6 +11882,7 @@
         <w:docPartUnique/>
       </w:docPartObj>
     </w:sdtPr>
+    <w:sdtEndPr/>
     <w:sdtContent>
       <w:p>
         <w:pPr>
@@ -12042,7 +11916,7 @@
             <w:color w:val="A6A6A6" w:themeColor="background1" w:themeShade="A6"/>
             <w:lang w:val="zh-TW"/>
           </w:rPr>
-          <w:t>7</w:t>
+          <w:t>6</w:t>
         </w:r>
         <w:r>
           <w:rPr>

--- a/etc/Questionnaire.docx
+++ b/etc/Questionnaire.docx
@@ -5005,6 +5005,8 @@
         </w:rPr>
         <w:t xml:space="preserve"> 5</w:t>
       </w:r>
+      <w:bookmarkStart w:id="108" w:name="_GoBack"/>
+      <w:bookmarkEnd w:id="108"/>
     </w:p>
     <w:p>
       <w:pPr>
@@ -5018,8 +5020,8 @@
           <w:szCs w:val="24"/>
         </w:rPr>
       </w:pPr>
-      <w:bookmarkStart w:id="108" w:name="OLE_LINK163"/>
-      <w:bookmarkStart w:id="109" w:name="OLE_LINK164"/>
+      <w:bookmarkStart w:id="109" w:name="OLE_LINK163"/>
+      <w:bookmarkStart w:id="110" w:name="OLE_LINK164"/>
       <w:r>
         <w:rPr>
           <w:rFonts w:hint="eastAsia"/>
@@ -5059,10 +5061,10 @@
         </w:rPr>
         <w:t xml:space="preserve"> useful for </w:t>
       </w:r>
-      <w:bookmarkStart w:id="110" w:name="OLE_LINK118"/>
-      <w:bookmarkStart w:id="111" w:name="OLE_LINK119"/>
-      <w:bookmarkStart w:id="112" w:name="OLE_LINK120"/>
-      <w:bookmarkStart w:id="113" w:name="OLE_LINK121"/>
+      <w:bookmarkStart w:id="111" w:name="OLE_LINK118"/>
+      <w:bookmarkStart w:id="112" w:name="OLE_LINK119"/>
+      <w:bookmarkStart w:id="113" w:name="OLE_LINK120"/>
+      <w:bookmarkStart w:id="114" w:name="OLE_LINK121"/>
       <w:r>
         <w:rPr>
           <w:rFonts w:hint="eastAsia"/>
@@ -5070,10 +5072,10 @@
         </w:rPr>
         <w:t xml:space="preserve">Clinic </w:t>
       </w:r>
-      <w:bookmarkEnd w:id="110"/>
       <w:bookmarkEnd w:id="111"/>
       <w:bookmarkEnd w:id="112"/>
       <w:bookmarkEnd w:id="113"/>
+      <w:bookmarkEnd w:id="114"/>
       <w:r>
         <w:rPr>
           <w:szCs w:val="24"/>
@@ -5106,10 +5108,10 @@
         </w:rPr>
         <w:t>報告及文件重印功能對</w:t>
       </w:r>
-      <w:bookmarkStart w:id="114" w:name="OLE_LINK122"/>
-      <w:bookmarkStart w:id="115" w:name="OLE_LINK123"/>
-      <w:bookmarkStart w:id="116" w:name="OLE_LINK124"/>
-      <w:bookmarkStart w:id="117" w:name="OLE_LINK125"/>
+      <w:bookmarkStart w:id="115" w:name="OLE_LINK122"/>
+      <w:bookmarkStart w:id="116" w:name="OLE_LINK123"/>
+      <w:bookmarkStart w:id="117" w:name="OLE_LINK124"/>
+      <w:bookmarkStart w:id="118" w:name="OLE_LINK125"/>
       <w:r>
         <w:rPr>
           <w:rFonts w:hint="eastAsia"/>
@@ -5117,10 +5119,10 @@
         </w:rPr>
         <w:t>診所</w:t>
       </w:r>
-      <w:bookmarkEnd w:id="114"/>
       <w:bookmarkEnd w:id="115"/>
       <w:bookmarkEnd w:id="116"/>
       <w:bookmarkEnd w:id="117"/>
+      <w:bookmarkEnd w:id="118"/>
       <w:r>
         <w:rPr>
           <w:rFonts w:ascii="Arial" w:hAnsi="Arial" w:cs="Arial" w:hint="eastAsia"/>
@@ -5261,8 +5263,8 @@
         </w:rPr>
         <w:t xml:space="preserve"> 5</w:t>
       </w:r>
-      <w:bookmarkEnd w:id="108"/>
       <w:bookmarkEnd w:id="109"/>
+      <w:bookmarkEnd w:id="110"/>
     </w:p>
     <w:p>
       <w:pPr>
@@ -5276,8 +5278,8 @@
           <w:szCs w:val="24"/>
         </w:rPr>
       </w:pPr>
-      <w:bookmarkStart w:id="118" w:name="OLE_LINK190"/>
-      <w:bookmarkStart w:id="119" w:name="OLE_LINK191"/>
+      <w:bookmarkStart w:id="119" w:name="OLE_LINK190"/>
+      <w:bookmarkStart w:id="120" w:name="OLE_LINK191"/>
       <w:r>
         <w:rPr>
           <w:rFonts w:hint="eastAsia"/>
@@ -5497,8 +5499,8 @@
         </w:rPr>
         <w:t xml:space="preserve"> 5</w:t>
       </w:r>
-      <w:bookmarkEnd w:id="118"/>
       <w:bookmarkEnd w:id="119"/>
+      <w:bookmarkEnd w:id="120"/>
     </w:p>
     <w:p>
       <w:pPr>
@@ -5512,10 +5514,10 @@
           <w:szCs w:val="24"/>
         </w:rPr>
       </w:pPr>
-      <w:bookmarkStart w:id="120" w:name="OLE_LINK158"/>
-      <w:bookmarkStart w:id="121" w:name="OLE_LINK159"/>
-      <w:bookmarkStart w:id="122" w:name="OLE_LINK179"/>
-      <w:bookmarkStart w:id="123" w:name="OLE_LINK180"/>
+      <w:bookmarkStart w:id="121" w:name="OLE_LINK158"/>
+      <w:bookmarkStart w:id="122" w:name="OLE_LINK159"/>
+      <w:bookmarkStart w:id="123" w:name="OLE_LINK179"/>
+      <w:bookmarkStart w:id="124" w:name="OLE_LINK180"/>
       <w:r>
         <w:rPr>
           <w:rFonts w:hint="eastAsia"/>
@@ -5709,11 +5711,11 @@
         </w:rPr>
         <w:t xml:space="preserve"> 5</w:t>
       </w:r>
-      <w:bookmarkEnd w:id="120"/>
       <w:bookmarkEnd w:id="121"/>
+      <w:bookmarkEnd w:id="122"/>
     </w:p>
-    <w:bookmarkEnd w:id="122"/>
     <w:bookmarkEnd w:id="123"/>
+    <w:bookmarkEnd w:id="124"/>
     <w:p>
       <w:pPr>
         <w:widowControl/>
@@ -5793,8 +5795,8 @@
           <w:szCs w:val="24"/>
         </w:rPr>
       </w:pPr>
-      <w:bookmarkStart w:id="124" w:name="OLE_LINK181"/>
-      <w:bookmarkStart w:id="125" w:name="OLE_LINK182"/>
+      <w:bookmarkStart w:id="125" w:name="OLE_LINK181"/>
+      <w:bookmarkStart w:id="126" w:name="OLE_LINK182"/>
       <w:r>
         <w:rPr>
           <w:szCs w:val="24"/>
@@ -5814,11 +5816,11 @@
         </w:rPr>
         <w:t xml:space="preserve"> useful for </w:t>
       </w:r>
-      <w:bookmarkStart w:id="126" w:name="OLE_LINK136"/>
-      <w:bookmarkStart w:id="127" w:name="OLE_LINK137"/>
-      <w:bookmarkStart w:id="128" w:name="OLE_LINK138"/>
-      <w:bookmarkStart w:id="129" w:name="OLE_LINK130"/>
-      <w:bookmarkStart w:id="130" w:name="OLE_LINK131"/>
+      <w:bookmarkStart w:id="127" w:name="OLE_LINK136"/>
+      <w:bookmarkStart w:id="128" w:name="OLE_LINK137"/>
+      <w:bookmarkStart w:id="129" w:name="OLE_LINK138"/>
+      <w:bookmarkStart w:id="130" w:name="OLE_LINK130"/>
+      <w:bookmarkStart w:id="131" w:name="OLE_LINK131"/>
       <w:r>
         <w:rPr>
           <w:rFonts w:hint="eastAsia"/>
@@ -5839,9 +5841,9 @@
         </w:rPr>
         <w:t>s</w:t>
       </w:r>
-      <w:bookmarkEnd w:id="126"/>
       <w:bookmarkEnd w:id="127"/>
       <w:bookmarkEnd w:id="128"/>
+      <w:bookmarkEnd w:id="129"/>
       <w:r>
         <w:rPr>
           <w:rFonts w:hint="eastAsia"/>
@@ -5849,8 +5851,8 @@
         </w:rPr>
         <w:t xml:space="preserve"> </w:t>
       </w:r>
-      <w:bookmarkEnd w:id="129"/>
       <w:bookmarkEnd w:id="130"/>
+      <w:bookmarkEnd w:id="131"/>
       <w:r>
         <w:rPr>
           <w:rFonts w:hint="eastAsia"/>
@@ -5877,10 +5879,10 @@
         </w:rPr>
         <w:t>病人管理功能對</w:t>
       </w:r>
-      <w:bookmarkStart w:id="131" w:name="OLE_LINK132"/>
-      <w:bookmarkStart w:id="132" w:name="OLE_LINK133"/>
-      <w:bookmarkStart w:id="133" w:name="OLE_LINK139"/>
-      <w:bookmarkStart w:id="134" w:name="OLE_LINK140"/>
+      <w:bookmarkStart w:id="132" w:name="OLE_LINK132"/>
+      <w:bookmarkStart w:id="133" w:name="OLE_LINK133"/>
+      <w:bookmarkStart w:id="134" w:name="OLE_LINK139"/>
+      <w:bookmarkStart w:id="135" w:name="OLE_LINK140"/>
       <w:r>
         <w:rPr>
           <w:rFonts w:hint="eastAsia"/>
@@ -5888,10 +5890,10 @@
         </w:rPr>
         <w:t>醫生</w:t>
       </w:r>
-      <w:bookmarkEnd w:id="131"/>
       <w:bookmarkEnd w:id="132"/>
       <w:bookmarkEnd w:id="133"/>
       <w:bookmarkEnd w:id="134"/>
+      <w:bookmarkEnd w:id="135"/>
       <w:r>
         <w:rPr>
           <w:rFonts w:ascii="Arial" w:hAnsi="Arial" w:cs="Arial" w:hint="eastAsia"/>
@@ -6329,9 +6331,9 @@
         </w:rPr>
         <w:br/>
       </w:r>
-      <w:bookmarkStart w:id="135" w:name="OLE_LINK143"/>
-      <w:bookmarkStart w:id="136" w:name="OLE_LINK144"/>
-      <w:bookmarkStart w:id="137" w:name="OLE_LINK145"/>
+      <w:bookmarkStart w:id="136" w:name="OLE_LINK143"/>
+      <w:bookmarkStart w:id="137" w:name="OLE_LINK144"/>
+      <w:bookmarkStart w:id="138" w:name="OLE_LINK145"/>
       <w:r>
         <w:rPr>
           <w:rFonts w:ascii="Wingdings" w:hAnsi="Wingdings"/>
@@ -6471,13 +6473,13 @@
           <w:szCs w:val="24"/>
         </w:rPr>
       </w:pPr>
-      <w:bookmarkStart w:id="138" w:name="OLE_LINK146"/>
-      <w:bookmarkStart w:id="139" w:name="OLE_LINK147"/>
-      <w:bookmarkEnd w:id="124"/>
+      <w:bookmarkStart w:id="139" w:name="OLE_LINK146"/>
+      <w:bookmarkStart w:id="140" w:name="OLE_LINK147"/>
       <w:bookmarkEnd w:id="125"/>
-      <w:bookmarkEnd w:id="135"/>
+      <w:bookmarkEnd w:id="126"/>
       <w:bookmarkEnd w:id="136"/>
       <w:bookmarkEnd w:id="137"/>
+      <w:bookmarkEnd w:id="138"/>
       <w:r>
         <w:rPr>
           <w:rFonts w:cs="Arial"/>
@@ -6520,42 +6522,33 @@
           <w:rFonts w:cs="Arial" w:hint="eastAsia"/>
           <w:szCs w:val="24"/>
         </w:rPr>
-        <w:t>中，用於選擇病徵、</w:t>
-      </w:r>
-      <w:proofErr w:type="gramStart"/>
+        <w:t>中，用於選擇病徵、辨證</w:t>
+      </w:r>
       <w:r>
         <w:rPr>
           <w:rFonts w:cs="Arial" w:hint="eastAsia"/>
           <w:szCs w:val="24"/>
         </w:rPr>
-        <w:t>辨症及</w:t>
-      </w:r>
-      <w:proofErr w:type="gramEnd"/>
+        <w:t>及診斷的方</w:t>
+      </w:r>
       <w:r>
         <w:rPr>
           <w:rFonts w:cs="Arial" w:hint="eastAsia"/>
           <w:szCs w:val="24"/>
         </w:rPr>
-        <w:t>診斷的方</w:t>
+        <w:t>法</w:t>
       </w:r>
       <w:r>
         <w:rPr>
           <w:rFonts w:cs="Arial" w:hint="eastAsia"/>
           <w:szCs w:val="24"/>
         </w:rPr>
-        <w:t>法</w:t>
-      </w:r>
-      <w:r>
-        <w:rPr>
-          <w:rFonts w:cs="Arial" w:hint="eastAsia"/>
-          <w:szCs w:val="24"/>
-        </w:rPr>
         <w:t>是合適且易於使用。</w:t>
       </w:r>
-      <w:bookmarkStart w:id="140" w:name="OLE_LINK148"/>
-      <w:bookmarkStart w:id="141" w:name="OLE_LINK149"/>
-      <w:bookmarkEnd w:id="138"/>
+      <w:bookmarkStart w:id="141" w:name="OLE_LINK148"/>
+      <w:bookmarkStart w:id="142" w:name="OLE_LINK149"/>
       <w:bookmarkEnd w:id="139"/>
+      <w:bookmarkEnd w:id="140"/>
       <w:r>
         <w:rPr>
           <w:rFonts w:ascii="Wingdings" w:hAnsi="Wingdings"/>
@@ -6695,12 +6688,12 @@
           <w:szCs w:val="24"/>
         </w:rPr>
       </w:pPr>
-      <w:bookmarkStart w:id="142" w:name="OLE_LINK150"/>
-      <w:bookmarkStart w:id="143" w:name="OLE_LINK151"/>
-      <w:bookmarkStart w:id="144" w:name="OLE_LINK152"/>
-      <w:bookmarkStart w:id="145" w:name="OLE_LINK153"/>
-      <w:bookmarkEnd w:id="140"/>
+      <w:bookmarkStart w:id="143" w:name="OLE_LINK150"/>
+      <w:bookmarkStart w:id="144" w:name="OLE_LINK151"/>
+      <w:bookmarkStart w:id="145" w:name="OLE_LINK152"/>
+      <w:bookmarkStart w:id="146" w:name="OLE_LINK153"/>
       <w:bookmarkEnd w:id="141"/>
+      <w:bookmarkEnd w:id="142"/>
       <w:r>
         <w:rPr>
           <w:rFonts w:cs="Arial"/>
@@ -6722,7 +6715,7 @@
         </w:rPr>
         <w:t>method for making prescription(s) is suitable and easy to use.</w:t>
       </w:r>
-      <w:bookmarkEnd w:id="142"/>
+      <w:bookmarkEnd w:id="143"/>
       <w:r>
         <w:rPr>
           <w:rFonts w:cs="Arial"/>
@@ -6893,9 +6886,9 @@
         </w:rPr>
         <w:t xml:space="preserve"> 5</w:t>
       </w:r>
-      <w:bookmarkEnd w:id="143"/>
       <w:bookmarkEnd w:id="144"/>
       <w:bookmarkEnd w:id="145"/>
+      <w:bookmarkEnd w:id="146"/>
     </w:p>
     <w:p>
       <w:pPr>
@@ -7331,8 +7324,8 @@
         </w:rPr>
         <w:t xml:space="preserve"> providing </w:t>
       </w:r>
-      <w:bookmarkStart w:id="146" w:name="OLE_LINK171"/>
-      <w:bookmarkStart w:id="147" w:name="OLE_LINK172"/>
+      <w:bookmarkStart w:id="147" w:name="OLE_LINK171"/>
+      <w:bookmarkStart w:id="148" w:name="OLE_LINK172"/>
       <w:r>
         <w:rPr>
           <w:rFonts w:cs="Arial"/>
@@ -7340,8 +7333,8 @@
         </w:rPr>
         <w:t>better treatment</w:t>
       </w:r>
-      <w:bookmarkEnd w:id="146"/>
       <w:bookmarkEnd w:id="147"/>
+      <w:bookmarkEnd w:id="148"/>
       <w:r>
         <w:rPr>
           <w:rFonts w:cs="Arial" w:hint="eastAsia"/>
@@ -7363,8 +7356,8 @@
         </w:rPr>
         <w:t>針灸治療紀錄是必須的並有助於</w:t>
       </w:r>
-      <w:bookmarkStart w:id="148" w:name="OLE_LINK173"/>
-      <w:bookmarkStart w:id="149" w:name="OLE_LINK174"/>
+      <w:bookmarkStart w:id="149" w:name="OLE_LINK173"/>
+      <w:bookmarkStart w:id="150" w:name="OLE_LINK174"/>
       <w:r>
         <w:rPr>
           <w:rFonts w:cs="Arial" w:hint="eastAsia"/>
@@ -7379,8 +7372,8 @@
         </w:rPr>
         <w:t>。</w:t>
       </w:r>
-      <w:bookmarkEnd w:id="148"/>
       <w:bookmarkEnd w:id="149"/>
+      <w:bookmarkEnd w:id="150"/>
       <w:r>
         <w:rPr>
           <w:rFonts w:cs="Arial"/>
@@ -7573,8 +7566,8 @@
         </w:rPr>
         <w:br/>
       </w:r>
-      <w:bookmarkStart w:id="150" w:name="OLE_LINK198"/>
-      <w:bookmarkStart w:id="151" w:name="OLE_LINK199"/>
+      <w:bookmarkStart w:id="151" w:name="OLE_LINK198"/>
+      <w:bookmarkStart w:id="152" w:name="OLE_LINK199"/>
       <w:r>
         <w:rPr>
           <w:rFonts w:ascii="Wingdings" w:hAnsi="Wingdings"/>
@@ -7718,6 +7711,8 @@
         <w:br w:type="page"/>
       </w:r>
     </w:p>
+    <w:bookmarkEnd w:id="151"/>
+    <w:bookmarkEnd w:id="152"/>
     <w:p>
       <w:pPr>
         <w:pStyle w:val="a3"/>
@@ -7730,10 +7725,6 @@
           <w:szCs w:val="24"/>
         </w:rPr>
       </w:pPr>
-      <w:bookmarkStart w:id="152" w:name="_GoBack"/>
-      <w:bookmarkEnd w:id="150"/>
-      <w:bookmarkEnd w:id="151"/>
-      <w:bookmarkEnd w:id="152"/>
       <w:r>
         <w:rPr>
           <w:rFonts w:cs="Arial"/>
@@ -12577,6 +12568,33 @@
       </w:tblBorders>
     </w:tblPr>
   </w:style>
+  <w:style w:type="paragraph" w:styleId="a9">
+    <w:name w:val="Balloon Text"/>
+    <w:basedOn w:val="a"/>
+    <w:link w:val="aa"/>
+    <w:uiPriority w:val="99"/>
+    <w:semiHidden/>
+    <w:unhideWhenUsed/>
+    <w:rsid w:val="00BF23FB"/>
+    <w:rPr>
+      <w:rFonts w:asciiTheme="majorHAnsi" w:eastAsiaTheme="majorEastAsia" w:hAnsiTheme="majorHAnsi" w:cstheme="majorBidi"/>
+      <w:sz w:val="18"/>
+      <w:szCs w:val="18"/>
+    </w:rPr>
+  </w:style>
+  <w:style w:type="character" w:customStyle="1" w:styleId="aa">
+    <w:name w:val="註解方塊文字 字元"/>
+    <w:basedOn w:val="a0"/>
+    <w:link w:val="a9"/>
+    <w:uiPriority w:val="99"/>
+    <w:semiHidden/>
+    <w:rsid w:val="00BF23FB"/>
+    <w:rPr>
+      <w:rFonts w:asciiTheme="majorHAnsi" w:eastAsiaTheme="majorEastAsia" w:hAnsiTheme="majorHAnsi" w:cstheme="majorBidi"/>
+      <w:sz w:val="18"/>
+      <w:szCs w:val="18"/>
+    </w:rPr>
+  </w:style>
 </w:styles>
 </file>
 
